--- a/Java Codes.docx
+++ b/Java Codes.docx
@@ -202,7 +202,6 @@
         </w:rPr>
         <w:t xml:space="preserve">public static void </w:t>
       </w:r>
-      <w:proofErr w:type="gramStart"/>
       <w:r>
         <w:rPr>
           <w:rFonts w:ascii="Cambria" w:eastAsia="Times New Roman" w:hAnsi="Cambria" w:cs="Courier New"/>
@@ -227,7 +226,6 @@
         </w:rPr>
         <w:t>(</w:t>
       </w:r>
-      <w:proofErr w:type="gramEnd"/>
       <w:r>
         <w:rPr>
           <w:rFonts w:ascii="Cambria" w:eastAsia="Times New Roman" w:hAnsi="Cambria" w:cs="Courier New"/>
@@ -459,29 +457,7 @@
           <w:sz w:val="24"/>
           <w:szCs w:val="24"/>
         </w:rPr>
-        <w:t xml:space="preserve">Ram Drives a car at 150kmph covering a distance of 600km. Using Java Program Calculate the time taken by ram to cover the </w:t>
-      </w:r>
-      <w:proofErr w:type="gramStart"/>
-      <w:r>
-        <w:rPr>
-          <w:rFonts w:ascii="Cambria" w:hAnsi="Cambria"/>
-          <w:b/>
-          <w:bCs/>
-          <w:sz w:val="24"/>
-          <w:szCs w:val="24"/>
-        </w:rPr>
-        <w:t>distance ?</w:t>
-      </w:r>
-      <w:proofErr w:type="gramEnd"/>
-      <w:r>
-        <w:rPr>
-          <w:rFonts w:ascii="Cambria" w:hAnsi="Cambria"/>
-          <w:b/>
-          <w:bCs/>
-          <w:sz w:val="24"/>
-          <w:szCs w:val="24"/>
-        </w:rPr>
-        <w:t xml:space="preserve"> </w:t>
+        <w:t xml:space="preserve">Ram Drives a car at 150kmph covering a distance of 600km. Using Java Program Calculate the time taken by ram to cover the distance ? </w:t>
       </w:r>
     </w:p>
     <w:p>
@@ -560,7 +536,6 @@
         </w:rPr>
         <w:t xml:space="preserve">public static void </w:t>
       </w:r>
-      <w:proofErr w:type="gramStart"/>
       <w:r>
         <w:rPr>
           <w:rFonts w:ascii="Cambria" w:eastAsia="Times New Roman" w:hAnsi="Cambria" w:cs="Courier New"/>
@@ -585,7 +560,6 @@
         </w:rPr>
         <w:t>(</w:t>
       </w:r>
-      <w:proofErr w:type="gramEnd"/>
       <w:r>
         <w:rPr>
           <w:rFonts w:ascii="Cambria" w:eastAsia="Times New Roman" w:hAnsi="Cambria" w:cs="Courier New"/>
@@ -1113,7 +1087,6 @@
         </w:rPr>
         <w:t xml:space="preserve">public static void </w:t>
       </w:r>
-      <w:proofErr w:type="gramStart"/>
       <w:r>
         <w:rPr>
           <w:rFonts w:ascii="Cambria" w:eastAsia="Times New Roman" w:hAnsi="Cambria" w:cs="Courier New"/>
@@ -1138,7 +1111,6 @@
         </w:rPr>
         <w:t>(</w:t>
       </w:r>
-      <w:proofErr w:type="gramEnd"/>
       <w:r>
         <w:rPr>
           <w:rFonts w:ascii="Cambria" w:eastAsia="Times New Roman" w:hAnsi="Cambria" w:cs="Courier New"/>
@@ -1867,31 +1839,7 @@
           <w:szCs w:val="24"/>
           <w:highlight w:val="yellow"/>
         </w:rPr>
-        <w:t xml:space="preserve"> = new </w:t>
-      </w:r>
-      <w:proofErr w:type="gramStart"/>
-      <w:r>
-        <w:rPr>
-          <w:rFonts w:ascii="Cambria" w:hAnsi="Cambria"/>
-          <w:b/>
-          <w:bCs/>
-          <w:sz w:val="24"/>
-          <w:szCs w:val="24"/>
-          <w:highlight w:val="yellow"/>
-        </w:rPr>
-        <w:t>Scanner(</w:t>
-      </w:r>
-      <w:proofErr w:type="gramEnd"/>
-      <w:r>
-        <w:rPr>
-          <w:rFonts w:ascii="Cambria" w:hAnsi="Cambria"/>
-          <w:b/>
-          <w:bCs/>
-          <w:sz w:val="24"/>
-          <w:szCs w:val="24"/>
-          <w:highlight w:val="yellow"/>
-        </w:rPr>
-        <w:t>System.in)</w:t>
+        <w:t xml:space="preserve"> = new Scanner(System.in)</w:t>
       </w:r>
     </w:p>
     <w:p>
@@ -1917,29 +1865,7 @@
           <w:sz w:val="24"/>
           <w:szCs w:val="24"/>
         </w:rPr>
-        <w:t xml:space="preserve">Scanner – name of the </w:t>
-      </w:r>
-      <w:proofErr w:type="gramStart"/>
-      <w:r>
-        <w:rPr>
-          <w:rFonts w:ascii="Cambria" w:hAnsi="Cambria"/>
-          <w:b/>
-          <w:bCs/>
-          <w:sz w:val="24"/>
-          <w:szCs w:val="24"/>
-        </w:rPr>
-        <w:t>class ,</w:t>
-      </w:r>
-      <w:proofErr w:type="gramEnd"/>
-      <w:r>
-        <w:rPr>
-          <w:rFonts w:ascii="Cambria" w:hAnsi="Cambria"/>
-          <w:b/>
-          <w:bCs/>
-          <w:sz w:val="24"/>
-          <w:szCs w:val="24"/>
-        </w:rPr>
-        <w:t xml:space="preserve"> </w:t>
+        <w:t xml:space="preserve">Scanner – name of the class , </w:t>
       </w:r>
       <w:proofErr w:type="spellStart"/>
       <w:r>
@@ -2011,7 +1937,6 @@
         <w:t xml:space="preserve">int n = </w:t>
       </w:r>
       <w:proofErr w:type="spellStart"/>
-      <w:proofErr w:type="gramStart"/>
       <w:r>
         <w:rPr>
           <w:rFonts w:ascii="Cambria" w:hAnsi="Cambria"/>
@@ -2023,7 +1948,6 @@
         <w:t>sc.nextInt</w:t>
       </w:r>
       <w:proofErr w:type="spellEnd"/>
-      <w:proofErr w:type="gramEnd"/>
       <w:r>
         <w:rPr>
           <w:rFonts w:ascii="Cambria" w:hAnsi="Cambria"/>
@@ -2083,7 +2007,6 @@
         <w:t xml:space="preserve">float y = </w:t>
       </w:r>
       <w:proofErr w:type="spellStart"/>
-      <w:proofErr w:type="gramStart"/>
       <w:r>
         <w:rPr>
           <w:rFonts w:ascii="Cambria" w:hAnsi="Cambria"/>
@@ -2095,7 +2018,6 @@
         <w:t>sc.nextFloat</w:t>
       </w:r>
       <w:proofErr w:type="spellEnd"/>
-      <w:proofErr w:type="gramEnd"/>
       <w:r>
         <w:rPr>
           <w:rFonts w:ascii="Cambria" w:hAnsi="Cambria"/>
@@ -2133,7 +2055,6 @@
         <w:t xml:space="preserve">double k = </w:t>
       </w:r>
       <w:proofErr w:type="spellStart"/>
-      <w:proofErr w:type="gramStart"/>
       <w:r>
         <w:rPr>
           <w:rFonts w:ascii="Cambria" w:hAnsi="Cambria"/>
@@ -2145,7 +2066,6 @@
         <w:t>sc.nextDouble</w:t>
       </w:r>
       <w:proofErr w:type="spellEnd"/>
-      <w:proofErr w:type="gramEnd"/>
       <w:r>
         <w:rPr>
           <w:rFonts w:ascii="Cambria" w:hAnsi="Cambria"/>
@@ -2183,7 +2103,6 @@
         <w:t xml:space="preserve">string u = </w:t>
       </w:r>
       <w:proofErr w:type="spellStart"/>
-      <w:proofErr w:type="gramStart"/>
       <w:r>
         <w:rPr>
           <w:rFonts w:ascii="Cambria" w:hAnsi="Cambria"/>
@@ -2195,7 +2114,6 @@
         <w:t>sc.next</w:t>
       </w:r>
       <w:proofErr w:type="spellEnd"/>
-      <w:proofErr w:type="gramEnd"/>
       <w:r>
         <w:rPr>
           <w:rFonts w:ascii="Cambria" w:hAnsi="Cambria"/>
@@ -2334,7 +2252,6 @@
         <w:t xml:space="preserve">import </w:t>
       </w:r>
       <w:proofErr w:type="spellStart"/>
-      <w:proofErr w:type="gramStart"/>
       <w:r>
         <w:rPr>
           <w:rFonts w:ascii="Cambria" w:eastAsia="Times New Roman" w:hAnsi="Cambria" w:cs="Courier New"/>
@@ -2345,20 +2262,7 @@
           <w:lang w:eastAsia="en-IN"/>
           <w14:ligatures w14:val="none"/>
         </w:rPr>
-        <w:t>java.util</w:t>
-      </w:r>
-      <w:proofErr w:type="gramEnd"/>
-      <w:r>
-        <w:rPr>
-          <w:rFonts w:ascii="Cambria" w:eastAsia="Times New Roman" w:hAnsi="Cambria" w:cs="Courier New"/>
-          <w:color w:val="E5C07B"/>
-          <w:kern w:val="0"/>
-          <w:sz w:val="24"/>
-          <w:szCs w:val="24"/>
-          <w:lang w:eastAsia="en-IN"/>
-          <w14:ligatures w14:val="none"/>
-        </w:rPr>
-        <w:t>.Scanner</w:t>
+        <w:t>java.util.Scanner</w:t>
       </w:r>
       <w:proofErr w:type="spellEnd"/>
       <w:r>
@@ -7327,7 +7231,6 @@
         <w:t xml:space="preserve">import </w:t>
       </w:r>
       <w:proofErr w:type="spellStart"/>
-      <w:proofErr w:type="gramStart"/>
       <w:r>
         <w:rPr>
           <w:rFonts w:ascii="Cambria" w:eastAsia="Times New Roman" w:hAnsi="Cambria" w:cs="Courier New"/>
@@ -7338,9 +7241,58 @@
           <w:lang w:eastAsia="en-IN"/>
           <w14:ligatures w14:val="none"/>
         </w:rPr>
-        <w:t>java.util</w:t>
-      </w:r>
-      <w:proofErr w:type="gramEnd"/>
+        <w:t>java.util.Scanner</w:t>
+      </w:r>
+      <w:proofErr w:type="spellEnd"/>
+      <w:r>
+        <w:rPr>
+          <w:rFonts w:ascii="Cambria" w:eastAsia="Times New Roman" w:hAnsi="Cambria" w:cs="Courier New"/>
+          <w:color w:val="ABB2BF"/>
+          <w:kern w:val="0"/>
+          <w:sz w:val="24"/>
+          <w:szCs w:val="24"/>
+          <w:lang w:eastAsia="en-IN"/>
+          <w14:ligatures w14:val="none"/>
+        </w:rPr>
+        <w:t>;</w:t>
+      </w:r>
+      <w:r>
+        <w:rPr>
+          <w:rFonts w:ascii="Cambria" w:eastAsia="Times New Roman" w:hAnsi="Cambria" w:cs="Courier New"/>
+          <w:color w:val="ABB2BF"/>
+          <w:kern w:val="0"/>
+          <w:sz w:val="24"/>
+          <w:szCs w:val="24"/>
+          <w:lang w:eastAsia="en-IN"/>
+          <w14:ligatures w14:val="none"/>
+        </w:rPr>
+        <w:br/>
+      </w:r>
+      <w:r>
+        <w:rPr>
+          <w:rFonts w:ascii="Cambria" w:eastAsia="Times New Roman" w:hAnsi="Cambria" w:cs="Courier New"/>
+          <w:color w:val="ABB2BF"/>
+          <w:kern w:val="0"/>
+          <w:sz w:val="24"/>
+          <w:szCs w:val="24"/>
+          <w:lang w:eastAsia="en-IN"/>
+          <w14:ligatures w14:val="none"/>
+        </w:rPr>
+        <w:br/>
+      </w:r>
+      <w:r>
+        <w:rPr>
+          <w:rFonts w:ascii="Cambria" w:eastAsia="Times New Roman" w:hAnsi="Cambria" w:cs="Courier New"/>
+          <w:color w:val="C678DD"/>
+          <w:kern w:val="0"/>
+          <w:sz w:val="24"/>
+          <w:szCs w:val="24"/>
+          <w:lang w:eastAsia="en-IN"/>
+          <w14:ligatures w14:val="none"/>
+        </w:rPr>
+        <w:t xml:space="preserve">public class </w:t>
+      </w:r>
+      <w:proofErr w:type="spellStart"/>
       <w:r>
         <w:rPr>
           <w:rFonts w:ascii="Cambria" w:eastAsia="Times New Roman" w:hAnsi="Cambria" w:cs="Courier New"/>
@@ -7351,44 +7303,45 @@
           <w:lang w:eastAsia="en-IN"/>
           <w14:ligatures w14:val="none"/>
         </w:rPr>
-        <w:t>.Scanner</w:t>
+        <w:t>WelcomingUser</w:t>
       </w:r>
       <w:proofErr w:type="spellEnd"/>
       <w:r>
         <w:rPr>
           <w:rFonts w:ascii="Cambria" w:eastAsia="Times New Roman" w:hAnsi="Cambria" w:cs="Courier New"/>
-          <w:color w:val="ABB2BF"/>
-          <w:kern w:val="0"/>
-          <w:sz w:val="24"/>
-          <w:szCs w:val="24"/>
-          <w:lang w:eastAsia="en-IN"/>
-          <w14:ligatures w14:val="none"/>
-        </w:rPr>
-        <w:t>;</w:t>
-      </w:r>
-      <w:r>
-        <w:rPr>
-          <w:rFonts w:ascii="Cambria" w:eastAsia="Times New Roman" w:hAnsi="Cambria" w:cs="Courier New"/>
-          <w:color w:val="ABB2BF"/>
-          <w:kern w:val="0"/>
-          <w:sz w:val="24"/>
-          <w:szCs w:val="24"/>
-          <w:lang w:eastAsia="en-IN"/>
-          <w14:ligatures w14:val="none"/>
-        </w:rPr>
-        <w:br/>
-      </w:r>
-      <w:r>
-        <w:rPr>
-          <w:rFonts w:ascii="Cambria" w:eastAsia="Times New Roman" w:hAnsi="Cambria" w:cs="Courier New"/>
-          <w:color w:val="ABB2BF"/>
-          <w:kern w:val="0"/>
-          <w:sz w:val="24"/>
-          <w:szCs w:val="24"/>
-          <w:lang w:eastAsia="en-IN"/>
-          <w14:ligatures w14:val="none"/>
-        </w:rPr>
-        <w:br/>
+          <w:color w:val="E5C07B"/>
+          <w:kern w:val="0"/>
+          <w:sz w:val="24"/>
+          <w:szCs w:val="24"/>
+          <w:lang w:eastAsia="en-IN"/>
+          <w14:ligatures w14:val="none"/>
+        </w:rPr>
+        <w:t xml:space="preserve"> </w:t>
+      </w:r>
+      <w:r>
+        <w:rPr>
+          <w:rFonts w:ascii="Cambria" w:eastAsia="Times New Roman" w:hAnsi="Cambria" w:cs="Courier New"/>
+          <w:color w:val="ABB2BF"/>
+          <w:kern w:val="0"/>
+          <w:sz w:val="24"/>
+          <w:szCs w:val="24"/>
+          <w:lang w:eastAsia="en-IN"/>
+          <w14:ligatures w14:val="none"/>
+        </w:rPr>
+        <w:t>{</w:t>
+      </w:r>
+      <w:r>
+        <w:rPr>
+          <w:rFonts w:ascii="Cambria" w:eastAsia="Times New Roman" w:hAnsi="Cambria" w:cs="Courier New"/>
+          <w:color w:val="ABB2BF"/>
+          <w:kern w:val="0"/>
+          <w:sz w:val="24"/>
+          <w:szCs w:val="24"/>
+          <w:lang w:eastAsia="en-IN"/>
+          <w14:ligatures w14:val="none"/>
+        </w:rPr>
+        <w:br/>
+        <w:t xml:space="preserve">    </w:t>
       </w:r>
       <w:r>
         <w:rPr>
@@ -7400,12 +7353,98 @@
           <w:lang w:eastAsia="en-IN"/>
           <w14:ligatures w14:val="none"/>
         </w:rPr>
-        <w:t xml:space="preserve">public class </w:t>
+        <w:t xml:space="preserve">public static void </w:t>
+      </w:r>
+      <w:r>
+        <w:rPr>
+          <w:rFonts w:ascii="Cambria" w:eastAsia="Times New Roman" w:hAnsi="Cambria" w:cs="Courier New"/>
+          <w:color w:val="61AFEF"/>
+          <w:kern w:val="0"/>
+          <w:sz w:val="24"/>
+          <w:szCs w:val="24"/>
+          <w:lang w:eastAsia="en-IN"/>
+          <w14:ligatures w14:val="none"/>
+        </w:rPr>
+        <w:t>main</w:t>
+      </w:r>
+      <w:r>
+        <w:rPr>
+          <w:rFonts w:ascii="Cambria" w:eastAsia="Times New Roman" w:hAnsi="Cambria" w:cs="Courier New"/>
+          <w:color w:val="ABB2BF"/>
+          <w:kern w:val="0"/>
+          <w:sz w:val="24"/>
+          <w:szCs w:val="24"/>
+          <w:lang w:eastAsia="en-IN"/>
+          <w14:ligatures w14:val="none"/>
+        </w:rPr>
+        <w:t>(</w:t>
+      </w:r>
+      <w:r>
+        <w:rPr>
+          <w:rFonts w:ascii="Cambria" w:eastAsia="Times New Roman" w:hAnsi="Cambria" w:cs="Courier New"/>
+          <w:color w:val="E5C07B"/>
+          <w:kern w:val="0"/>
+          <w:sz w:val="24"/>
+          <w:szCs w:val="24"/>
+          <w:lang w:eastAsia="en-IN"/>
+          <w14:ligatures w14:val="none"/>
+        </w:rPr>
+        <w:t>String</w:t>
+      </w:r>
+      <w:r>
+        <w:rPr>
+          <w:rFonts w:ascii="Cambria" w:eastAsia="Times New Roman" w:hAnsi="Cambria" w:cs="Courier New"/>
+          <w:color w:val="ABB2BF"/>
+          <w:kern w:val="0"/>
+          <w:sz w:val="24"/>
+          <w:szCs w:val="24"/>
+          <w:lang w:eastAsia="en-IN"/>
+          <w14:ligatures w14:val="none"/>
+        </w:rPr>
+        <w:t xml:space="preserve">[] </w:t>
       </w:r>
       <w:proofErr w:type="spellStart"/>
       <w:r>
         <w:rPr>
           <w:rFonts w:ascii="Cambria" w:eastAsia="Times New Roman" w:hAnsi="Cambria" w:cs="Courier New"/>
+          <w:color w:val="D19A66"/>
+          <w:kern w:val="0"/>
+          <w:sz w:val="24"/>
+          <w:szCs w:val="24"/>
+          <w:lang w:eastAsia="en-IN"/>
+          <w14:ligatures w14:val="none"/>
+        </w:rPr>
+        <w:t>args</w:t>
+      </w:r>
+      <w:proofErr w:type="spellEnd"/>
+      <w:r>
+        <w:rPr>
+          <w:rFonts w:ascii="Cambria" w:eastAsia="Times New Roman" w:hAnsi="Cambria" w:cs="Courier New"/>
+          <w:color w:val="ABB2BF"/>
+          <w:kern w:val="0"/>
+          <w:sz w:val="24"/>
+          <w:szCs w:val="24"/>
+          <w:lang w:eastAsia="en-IN"/>
+          <w14:ligatures w14:val="none"/>
+        </w:rPr>
+        <w:t>){</w:t>
+      </w:r>
+      <w:r>
+        <w:rPr>
+          <w:rFonts w:ascii="Cambria" w:eastAsia="Times New Roman" w:hAnsi="Cambria" w:cs="Courier New"/>
+          <w:color w:val="ABB2BF"/>
+          <w:kern w:val="0"/>
+          <w:sz w:val="24"/>
+          <w:szCs w:val="24"/>
+          <w:lang w:eastAsia="en-IN"/>
+          <w14:ligatures w14:val="none"/>
+        </w:rPr>
+        <w:br/>
+        <w:t xml:space="preserve">        </w:t>
+      </w:r>
+      <w:r>
+        <w:rPr>
+          <w:rFonts w:ascii="Cambria" w:eastAsia="Times New Roman" w:hAnsi="Cambria" w:cs="Courier New"/>
           <w:color w:val="E5C07B"/>
           <w:kern w:val="0"/>
           <w:sz w:val="24"/>
@@ -7413,12 +7452,49 @@
           <w:lang w:eastAsia="en-IN"/>
           <w14:ligatures w14:val="none"/>
         </w:rPr>
-        <w:t>WelcomingUser</w:t>
+        <w:t xml:space="preserve">Scanner </w:t>
+      </w:r>
+      <w:proofErr w:type="spellStart"/>
+      <w:r>
+        <w:rPr>
+          <w:rFonts w:ascii="Cambria" w:eastAsia="Times New Roman" w:hAnsi="Cambria" w:cs="Courier New"/>
+          <w:color w:val="ABB2BF"/>
+          <w:kern w:val="0"/>
+          <w:sz w:val="24"/>
+          <w:szCs w:val="24"/>
+          <w:lang w:eastAsia="en-IN"/>
+          <w14:ligatures w14:val="none"/>
+        </w:rPr>
+        <w:t>sc</w:t>
       </w:r>
       <w:proofErr w:type="spellEnd"/>
       <w:r>
         <w:rPr>
           <w:rFonts w:ascii="Cambria" w:eastAsia="Times New Roman" w:hAnsi="Cambria" w:cs="Courier New"/>
+          <w:color w:val="ABB2BF"/>
+          <w:kern w:val="0"/>
+          <w:sz w:val="24"/>
+          <w:szCs w:val="24"/>
+          <w:lang w:eastAsia="en-IN"/>
+          <w14:ligatures w14:val="none"/>
+        </w:rPr>
+        <w:t xml:space="preserve"> = </w:t>
+      </w:r>
+      <w:r>
+        <w:rPr>
+          <w:rFonts w:ascii="Cambria" w:eastAsia="Times New Roman" w:hAnsi="Cambria" w:cs="Courier New"/>
+          <w:color w:val="C678DD"/>
+          <w:kern w:val="0"/>
+          <w:sz w:val="24"/>
+          <w:szCs w:val="24"/>
+          <w:lang w:eastAsia="en-IN"/>
+          <w14:ligatures w14:val="none"/>
+        </w:rPr>
+        <w:t xml:space="preserve">new </w:t>
+      </w:r>
+      <w:r>
+        <w:rPr>
+          <w:rFonts w:ascii="Cambria" w:eastAsia="Times New Roman" w:hAnsi="Cambria" w:cs="Courier New"/>
           <w:color w:val="E5C07B"/>
           <w:kern w:val="0"/>
           <w:sz w:val="24"/>
@@ -7426,44 +7502,129 @@
           <w:lang w:eastAsia="en-IN"/>
           <w14:ligatures w14:val="none"/>
         </w:rPr>
-        <w:t xml:space="preserve"> </w:t>
-      </w:r>
-      <w:r>
-        <w:rPr>
-          <w:rFonts w:ascii="Cambria" w:eastAsia="Times New Roman" w:hAnsi="Cambria" w:cs="Courier New"/>
-          <w:color w:val="ABB2BF"/>
-          <w:kern w:val="0"/>
-          <w:sz w:val="24"/>
-          <w:szCs w:val="24"/>
-          <w:lang w:eastAsia="en-IN"/>
-          <w14:ligatures w14:val="none"/>
-        </w:rPr>
-        <w:t>{</w:t>
-      </w:r>
-      <w:r>
-        <w:rPr>
-          <w:rFonts w:ascii="Cambria" w:eastAsia="Times New Roman" w:hAnsi="Cambria" w:cs="Courier New"/>
-          <w:color w:val="ABB2BF"/>
-          <w:kern w:val="0"/>
-          <w:sz w:val="24"/>
-          <w:szCs w:val="24"/>
-          <w:lang w:eastAsia="en-IN"/>
-          <w14:ligatures w14:val="none"/>
-        </w:rPr>
-        <w:br/>
-        <w:t xml:space="preserve">    </w:t>
-      </w:r>
-      <w:r>
-        <w:rPr>
-          <w:rFonts w:ascii="Cambria" w:eastAsia="Times New Roman" w:hAnsi="Cambria" w:cs="Courier New"/>
-          <w:color w:val="C678DD"/>
-          <w:kern w:val="0"/>
-          <w:sz w:val="24"/>
-          <w:szCs w:val="24"/>
-          <w:lang w:eastAsia="en-IN"/>
-          <w14:ligatures w14:val="none"/>
-        </w:rPr>
-        <w:t xml:space="preserve">public static void </w:t>
+        <w:t>Scanner</w:t>
+      </w:r>
+      <w:r>
+        <w:rPr>
+          <w:rFonts w:ascii="Cambria" w:eastAsia="Times New Roman" w:hAnsi="Cambria" w:cs="Courier New"/>
+          <w:color w:val="ABB2BF"/>
+          <w:kern w:val="0"/>
+          <w:sz w:val="24"/>
+          <w:szCs w:val="24"/>
+          <w:lang w:eastAsia="en-IN"/>
+          <w14:ligatures w14:val="none"/>
+        </w:rPr>
+        <w:t>(</w:t>
+      </w:r>
+      <w:r>
+        <w:rPr>
+          <w:rFonts w:ascii="Cambria" w:eastAsia="Times New Roman" w:hAnsi="Cambria" w:cs="Courier New"/>
+          <w:color w:val="E5C07B"/>
+          <w:kern w:val="0"/>
+          <w:sz w:val="24"/>
+          <w:szCs w:val="24"/>
+          <w:lang w:eastAsia="en-IN"/>
+          <w14:ligatures w14:val="none"/>
+        </w:rPr>
+        <w:t>System</w:t>
+      </w:r>
+      <w:r>
+        <w:rPr>
+          <w:rFonts w:ascii="Cambria" w:eastAsia="Times New Roman" w:hAnsi="Cambria" w:cs="Courier New"/>
+          <w:color w:val="ABB2BF"/>
+          <w:kern w:val="0"/>
+          <w:sz w:val="24"/>
+          <w:szCs w:val="24"/>
+          <w:lang w:eastAsia="en-IN"/>
+          <w14:ligatures w14:val="none"/>
+        </w:rPr>
+        <w:t>.</w:t>
+      </w:r>
+      <w:r>
+        <w:rPr>
+          <w:rFonts w:ascii="Cambria" w:eastAsia="Times New Roman" w:hAnsi="Cambria" w:cs="Courier New"/>
+          <w:color w:val="D19A66"/>
+          <w:kern w:val="0"/>
+          <w:sz w:val="24"/>
+          <w:szCs w:val="24"/>
+          <w:lang w:eastAsia="en-IN"/>
+          <w14:ligatures w14:val="none"/>
+        </w:rPr>
+        <w:t>in</w:t>
+      </w:r>
+      <w:r>
+        <w:rPr>
+          <w:rFonts w:ascii="Cambria" w:eastAsia="Times New Roman" w:hAnsi="Cambria" w:cs="Courier New"/>
+          <w:color w:val="ABB2BF"/>
+          <w:kern w:val="0"/>
+          <w:sz w:val="24"/>
+          <w:szCs w:val="24"/>
+          <w:lang w:eastAsia="en-IN"/>
+          <w14:ligatures w14:val="none"/>
+        </w:rPr>
+        <w:t>);</w:t>
+      </w:r>
+      <w:r>
+        <w:rPr>
+          <w:rFonts w:ascii="Cambria" w:eastAsia="Times New Roman" w:hAnsi="Cambria" w:cs="Courier New"/>
+          <w:color w:val="ABB2BF"/>
+          <w:kern w:val="0"/>
+          <w:sz w:val="24"/>
+          <w:szCs w:val="24"/>
+          <w:lang w:eastAsia="en-IN"/>
+          <w14:ligatures w14:val="none"/>
+        </w:rPr>
+        <w:br/>
+        <w:t xml:space="preserve">        </w:t>
+      </w:r>
+      <w:proofErr w:type="spellStart"/>
+      <w:r>
+        <w:rPr>
+          <w:rFonts w:ascii="Cambria" w:eastAsia="Times New Roman" w:hAnsi="Cambria" w:cs="Courier New"/>
+          <w:color w:val="E5C07B"/>
+          <w:kern w:val="0"/>
+          <w:sz w:val="24"/>
+          <w:szCs w:val="24"/>
+          <w:lang w:eastAsia="en-IN"/>
+          <w14:ligatures w14:val="none"/>
+        </w:rPr>
+        <w:t>System</w:t>
+      </w:r>
+      <w:r>
+        <w:rPr>
+          <w:rFonts w:ascii="Cambria" w:eastAsia="Times New Roman" w:hAnsi="Cambria" w:cs="Courier New"/>
+          <w:color w:val="ABB2BF"/>
+          <w:kern w:val="0"/>
+          <w:sz w:val="24"/>
+          <w:szCs w:val="24"/>
+          <w:lang w:eastAsia="en-IN"/>
+          <w14:ligatures w14:val="none"/>
+        </w:rPr>
+        <w:t>.</w:t>
+      </w:r>
+      <w:r>
+        <w:rPr>
+          <w:rFonts w:ascii="Cambria" w:eastAsia="Times New Roman" w:hAnsi="Cambria" w:cs="Courier New"/>
+          <w:color w:val="D19A66"/>
+          <w:kern w:val="0"/>
+          <w:sz w:val="24"/>
+          <w:szCs w:val="24"/>
+          <w:lang w:eastAsia="en-IN"/>
+          <w14:ligatures w14:val="none"/>
+        </w:rPr>
+        <w:t>out</w:t>
+      </w:r>
+      <w:r>
+        <w:rPr>
+          <w:rFonts w:ascii="Cambria" w:eastAsia="Times New Roman" w:hAnsi="Cambria" w:cs="Courier New"/>
+          <w:color w:val="ABB2BF"/>
+          <w:kern w:val="0"/>
+          <w:sz w:val="24"/>
+          <w:szCs w:val="24"/>
+          <w:lang w:eastAsia="en-IN"/>
+          <w14:ligatures w14:val="none"/>
+        </w:rPr>
+        <w:t>.</w:t>
       </w:r>
       <w:r>
         <w:rPr>
@@ -7475,8 +7636,9 @@
           <w:lang w:eastAsia="en-IN"/>
           <w14:ligatures w14:val="none"/>
         </w:rPr>
-        <w:t>main</w:t>
-      </w:r>
+        <w:t>print</w:t>
+      </w:r>
+      <w:proofErr w:type="spellEnd"/>
       <w:r>
         <w:rPr>
           <w:rFonts w:ascii="Cambria" w:eastAsia="Times New Roman" w:hAnsi="Cambria" w:cs="Courier New"/>
@@ -7492,6 +7654,43 @@
       <w:r>
         <w:rPr>
           <w:rFonts w:ascii="Cambria" w:eastAsia="Times New Roman" w:hAnsi="Cambria" w:cs="Courier New"/>
+          <w:color w:val="98C379"/>
+          <w:kern w:val="0"/>
+          <w:sz w:val="24"/>
+          <w:szCs w:val="24"/>
+          <w:lang w:eastAsia="en-IN"/>
+          <w14:ligatures w14:val="none"/>
+        </w:rPr>
+        <w:t>"Enter your Name : "</w:t>
+      </w:r>
+      <w:r>
+        <w:rPr>
+          <w:rFonts w:ascii="Cambria" w:eastAsia="Times New Roman" w:hAnsi="Cambria" w:cs="Courier New"/>
+          <w:color w:val="ABB2BF"/>
+          <w:kern w:val="0"/>
+          <w:sz w:val="24"/>
+          <w:szCs w:val="24"/>
+          <w:lang w:eastAsia="en-IN"/>
+          <w14:ligatures w14:val="none"/>
+        </w:rPr>
+        <w:t>);</w:t>
+      </w:r>
+      <w:r>
+        <w:rPr>
+          <w:rFonts w:ascii="Cambria" w:eastAsia="Times New Roman" w:hAnsi="Cambria" w:cs="Courier New"/>
+          <w:color w:val="ABB2BF"/>
+          <w:kern w:val="0"/>
+          <w:sz w:val="24"/>
+          <w:szCs w:val="24"/>
+          <w:lang w:eastAsia="en-IN"/>
+          <w14:ligatures w14:val="none"/>
+        </w:rPr>
+        <w:br/>
+        <w:t xml:space="preserve">        </w:t>
+      </w:r>
+      <w:r>
+        <w:rPr>
+          <w:rFonts w:ascii="Cambria" w:eastAsia="Times New Roman" w:hAnsi="Cambria" w:cs="Courier New"/>
           <w:color w:val="E5C07B"/>
           <w:kern w:val="0"/>
           <w:sz w:val="24"/>
@@ -7499,24 +7698,111 @@
           <w:lang w:eastAsia="en-IN"/>
           <w14:ligatures w14:val="none"/>
         </w:rPr>
-        <w:t>String</w:t>
-      </w:r>
-      <w:r>
-        <w:rPr>
-          <w:rFonts w:ascii="Cambria" w:eastAsia="Times New Roman" w:hAnsi="Cambria" w:cs="Courier New"/>
-          <w:color w:val="ABB2BF"/>
-          <w:kern w:val="0"/>
-          <w:sz w:val="24"/>
-          <w:szCs w:val="24"/>
-          <w:lang w:eastAsia="en-IN"/>
-          <w14:ligatures w14:val="none"/>
-        </w:rPr>
-        <w:t xml:space="preserve">[] </w:t>
+        <w:t xml:space="preserve">String </w:t>
+      </w:r>
+      <w:r>
+        <w:rPr>
+          <w:rFonts w:ascii="Cambria" w:eastAsia="Times New Roman" w:hAnsi="Cambria" w:cs="Courier New"/>
+          <w:color w:val="ABB2BF"/>
+          <w:kern w:val="0"/>
+          <w:sz w:val="24"/>
+          <w:szCs w:val="24"/>
+          <w:lang w:eastAsia="en-IN"/>
+          <w14:ligatures w14:val="none"/>
+        </w:rPr>
+        <w:t xml:space="preserve">user = </w:t>
       </w:r>
       <w:proofErr w:type="spellStart"/>
       <w:r>
         <w:rPr>
           <w:rFonts w:ascii="Cambria" w:eastAsia="Times New Roman" w:hAnsi="Cambria" w:cs="Courier New"/>
+          <w:color w:val="ABB2BF"/>
+          <w:kern w:val="0"/>
+          <w:sz w:val="24"/>
+          <w:szCs w:val="24"/>
+          <w:lang w:eastAsia="en-IN"/>
+          <w14:ligatures w14:val="none"/>
+        </w:rPr>
+        <w:t>sc.</w:t>
+      </w:r>
+      <w:r>
+        <w:rPr>
+          <w:rFonts w:ascii="Cambria" w:eastAsia="Times New Roman" w:hAnsi="Cambria" w:cs="Courier New"/>
+          <w:color w:val="61AFEF"/>
+          <w:kern w:val="0"/>
+          <w:sz w:val="24"/>
+          <w:szCs w:val="24"/>
+          <w:lang w:eastAsia="en-IN"/>
+          <w14:ligatures w14:val="none"/>
+        </w:rPr>
+        <w:t>next</w:t>
+      </w:r>
+      <w:proofErr w:type="spellEnd"/>
+      <w:r>
+        <w:rPr>
+          <w:rFonts w:ascii="Cambria" w:eastAsia="Times New Roman" w:hAnsi="Cambria" w:cs="Courier New"/>
+          <w:color w:val="ABB2BF"/>
+          <w:kern w:val="0"/>
+          <w:sz w:val="24"/>
+          <w:szCs w:val="24"/>
+          <w:lang w:eastAsia="en-IN"/>
+          <w14:ligatures w14:val="none"/>
+        </w:rPr>
+        <w:t>();</w:t>
+      </w:r>
+      <w:r>
+        <w:rPr>
+          <w:rFonts w:ascii="Cambria" w:eastAsia="Times New Roman" w:hAnsi="Cambria" w:cs="Courier New"/>
+          <w:color w:val="ABB2BF"/>
+          <w:kern w:val="0"/>
+          <w:sz w:val="24"/>
+          <w:szCs w:val="24"/>
+          <w:lang w:eastAsia="en-IN"/>
+          <w14:ligatures w14:val="none"/>
+        </w:rPr>
+        <w:br/>
+      </w:r>
+      <w:r>
+        <w:rPr>
+          <w:rFonts w:ascii="Cambria" w:eastAsia="Times New Roman" w:hAnsi="Cambria" w:cs="Courier New"/>
+          <w:color w:val="ABB2BF"/>
+          <w:kern w:val="0"/>
+          <w:sz w:val="24"/>
+          <w:szCs w:val="24"/>
+          <w:lang w:eastAsia="en-IN"/>
+          <w14:ligatures w14:val="none"/>
+        </w:rPr>
+        <w:br/>
+        <w:t xml:space="preserve">        </w:t>
+      </w:r>
+      <w:proofErr w:type="spellStart"/>
+      <w:r>
+        <w:rPr>
+          <w:rFonts w:ascii="Cambria" w:eastAsia="Times New Roman" w:hAnsi="Cambria" w:cs="Courier New"/>
+          <w:color w:val="E5C07B"/>
+          <w:kern w:val="0"/>
+          <w:sz w:val="24"/>
+          <w:szCs w:val="24"/>
+          <w:lang w:eastAsia="en-IN"/>
+          <w14:ligatures w14:val="none"/>
+        </w:rPr>
+        <w:t>System</w:t>
+      </w:r>
+      <w:r>
+        <w:rPr>
+          <w:rFonts w:ascii="Cambria" w:eastAsia="Times New Roman" w:hAnsi="Cambria" w:cs="Courier New"/>
+          <w:color w:val="ABB2BF"/>
+          <w:kern w:val="0"/>
+          <w:sz w:val="24"/>
+          <w:szCs w:val="24"/>
+          <w:lang w:eastAsia="en-IN"/>
+          <w14:ligatures w14:val="none"/>
+        </w:rPr>
+        <w:t>.</w:t>
+      </w:r>
+      <w:r>
+        <w:rPr>
+          <w:rFonts w:ascii="Cambria" w:eastAsia="Times New Roman" w:hAnsi="Cambria" w:cs="Courier New"/>
           <w:color w:val="D19A66"/>
           <w:kern w:val="0"/>
           <w:sz w:val="24"/>
@@ -7524,7 +7810,31 @@
           <w:lang w:eastAsia="en-IN"/>
           <w14:ligatures w14:val="none"/>
         </w:rPr>
-        <w:t>args</w:t>
+        <w:t>out</w:t>
+      </w:r>
+      <w:r>
+        <w:rPr>
+          <w:rFonts w:ascii="Cambria" w:eastAsia="Times New Roman" w:hAnsi="Cambria" w:cs="Courier New"/>
+          <w:color w:val="ABB2BF"/>
+          <w:kern w:val="0"/>
+          <w:sz w:val="24"/>
+          <w:szCs w:val="24"/>
+          <w:lang w:eastAsia="en-IN"/>
+          <w14:ligatures w14:val="none"/>
+        </w:rPr>
+        <w:t>.</w:t>
+      </w:r>
+      <w:r>
+        <w:rPr>
+          <w:rFonts w:ascii="Cambria" w:eastAsia="Times New Roman" w:hAnsi="Cambria" w:cs="Courier New"/>
+          <w:color w:val="61AFEF"/>
+          <w:kern w:val="0"/>
+          <w:sz w:val="24"/>
+          <w:szCs w:val="24"/>
+          <w:lang w:eastAsia="en-IN"/>
+          <w14:ligatures w14:val="none"/>
+        </w:rPr>
+        <w:t>println</w:t>
       </w:r>
       <w:proofErr w:type="spellEnd"/>
       <w:r>
@@ -7537,130 +7847,43 @@
           <w:lang w:eastAsia="en-IN"/>
           <w14:ligatures w14:val="none"/>
         </w:rPr>
-        <w:t>){</w:t>
-      </w:r>
-      <w:r>
-        <w:rPr>
-          <w:rFonts w:ascii="Cambria" w:eastAsia="Times New Roman" w:hAnsi="Cambria" w:cs="Courier New"/>
-          <w:color w:val="ABB2BF"/>
-          <w:kern w:val="0"/>
-          <w:sz w:val="24"/>
-          <w:szCs w:val="24"/>
-          <w:lang w:eastAsia="en-IN"/>
-          <w14:ligatures w14:val="none"/>
-        </w:rPr>
-        <w:br/>
-        <w:t xml:space="preserve">        </w:t>
-      </w:r>
-      <w:r>
-        <w:rPr>
-          <w:rFonts w:ascii="Cambria" w:eastAsia="Times New Roman" w:hAnsi="Cambria" w:cs="Courier New"/>
-          <w:color w:val="E5C07B"/>
-          <w:kern w:val="0"/>
-          <w:sz w:val="24"/>
-          <w:szCs w:val="24"/>
-          <w:lang w:eastAsia="en-IN"/>
-          <w14:ligatures w14:val="none"/>
-        </w:rPr>
-        <w:t xml:space="preserve">Scanner </w:t>
-      </w:r>
-      <w:proofErr w:type="spellStart"/>
-      <w:r>
-        <w:rPr>
-          <w:rFonts w:ascii="Cambria" w:eastAsia="Times New Roman" w:hAnsi="Cambria" w:cs="Courier New"/>
-          <w:color w:val="ABB2BF"/>
-          <w:kern w:val="0"/>
-          <w:sz w:val="24"/>
-          <w:szCs w:val="24"/>
-          <w:lang w:eastAsia="en-IN"/>
-          <w14:ligatures w14:val="none"/>
-        </w:rPr>
-        <w:t>sc</w:t>
-      </w:r>
-      <w:proofErr w:type="spellEnd"/>
-      <w:r>
-        <w:rPr>
-          <w:rFonts w:ascii="Cambria" w:eastAsia="Times New Roman" w:hAnsi="Cambria" w:cs="Courier New"/>
-          <w:color w:val="ABB2BF"/>
-          <w:kern w:val="0"/>
-          <w:sz w:val="24"/>
-          <w:szCs w:val="24"/>
-          <w:lang w:eastAsia="en-IN"/>
-          <w14:ligatures w14:val="none"/>
-        </w:rPr>
-        <w:t xml:space="preserve"> = </w:t>
-      </w:r>
-      <w:r>
-        <w:rPr>
-          <w:rFonts w:ascii="Cambria" w:eastAsia="Times New Roman" w:hAnsi="Cambria" w:cs="Courier New"/>
-          <w:color w:val="C678DD"/>
-          <w:kern w:val="0"/>
-          <w:sz w:val="24"/>
-          <w:szCs w:val="24"/>
-          <w:lang w:eastAsia="en-IN"/>
-          <w14:ligatures w14:val="none"/>
-        </w:rPr>
-        <w:t xml:space="preserve">new </w:t>
-      </w:r>
-      <w:r>
-        <w:rPr>
-          <w:rFonts w:ascii="Cambria" w:eastAsia="Times New Roman" w:hAnsi="Cambria" w:cs="Courier New"/>
-          <w:color w:val="E5C07B"/>
-          <w:kern w:val="0"/>
-          <w:sz w:val="24"/>
-          <w:szCs w:val="24"/>
-          <w:lang w:eastAsia="en-IN"/>
-          <w14:ligatures w14:val="none"/>
-        </w:rPr>
-        <w:t>Scanner</w:t>
-      </w:r>
-      <w:r>
-        <w:rPr>
-          <w:rFonts w:ascii="Cambria" w:eastAsia="Times New Roman" w:hAnsi="Cambria" w:cs="Courier New"/>
-          <w:color w:val="ABB2BF"/>
-          <w:kern w:val="0"/>
-          <w:sz w:val="24"/>
-          <w:szCs w:val="24"/>
-          <w:lang w:eastAsia="en-IN"/>
-          <w14:ligatures w14:val="none"/>
-        </w:rPr>
         <w:t>(</w:t>
       </w:r>
       <w:r>
         <w:rPr>
           <w:rFonts w:ascii="Cambria" w:eastAsia="Times New Roman" w:hAnsi="Cambria" w:cs="Courier New"/>
-          <w:color w:val="E5C07B"/>
-          <w:kern w:val="0"/>
-          <w:sz w:val="24"/>
-          <w:szCs w:val="24"/>
-          <w:lang w:eastAsia="en-IN"/>
-          <w14:ligatures w14:val="none"/>
-        </w:rPr>
-        <w:t>System</w:t>
-      </w:r>
-      <w:r>
-        <w:rPr>
-          <w:rFonts w:ascii="Cambria" w:eastAsia="Times New Roman" w:hAnsi="Cambria" w:cs="Courier New"/>
-          <w:color w:val="ABB2BF"/>
-          <w:kern w:val="0"/>
-          <w:sz w:val="24"/>
-          <w:szCs w:val="24"/>
-          <w:lang w:eastAsia="en-IN"/>
-          <w14:ligatures w14:val="none"/>
-        </w:rPr>
-        <w:t>.</w:t>
-      </w:r>
-      <w:r>
-        <w:rPr>
-          <w:rFonts w:ascii="Cambria" w:eastAsia="Times New Roman" w:hAnsi="Cambria" w:cs="Courier New"/>
-          <w:color w:val="D19A66"/>
-          <w:kern w:val="0"/>
-          <w:sz w:val="24"/>
-          <w:szCs w:val="24"/>
-          <w:lang w:eastAsia="en-IN"/>
-          <w14:ligatures w14:val="none"/>
-        </w:rPr>
-        <w:t>in</w:t>
+          <w:color w:val="98C379"/>
+          <w:kern w:val="0"/>
+          <w:sz w:val="24"/>
+          <w:szCs w:val="24"/>
+          <w:lang w:eastAsia="en-IN"/>
+          <w14:ligatures w14:val="none"/>
+        </w:rPr>
+        <w:t xml:space="preserve">"Hey!! " </w:t>
+      </w:r>
+      <w:r>
+        <w:rPr>
+          <w:rFonts w:ascii="Cambria" w:eastAsia="Times New Roman" w:hAnsi="Cambria" w:cs="Courier New"/>
+          <w:color w:val="ABB2BF"/>
+          <w:kern w:val="0"/>
+          <w:sz w:val="24"/>
+          <w:szCs w:val="24"/>
+          <w:lang w:eastAsia="en-IN"/>
+          <w14:ligatures w14:val="none"/>
+        </w:rPr>
+        <w:t xml:space="preserve">+ user + </w:t>
+      </w:r>
+      <w:r>
+        <w:rPr>
+          <w:rFonts w:ascii="Cambria" w:eastAsia="Times New Roman" w:hAnsi="Cambria" w:cs="Courier New"/>
+          <w:color w:val="98C379"/>
+          <w:kern w:val="0"/>
+          <w:sz w:val="24"/>
+          <w:szCs w:val="24"/>
+          <w:lang w:eastAsia="en-IN"/>
+          <w14:ligatures w14:val="none"/>
+        </w:rPr>
+        <w:t>", Welcome to the Technical Training Program."</w:t>
       </w:r>
       <w:r>
         <w:rPr>
@@ -7685,355 +7908,8 @@
           <w14:ligatures w14:val="none"/>
         </w:rPr>
         <w:br/>
-        <w:t xml:space="preserve">        </w:t>
-      </w:r>
-      <w:proofErr w:type="spellStart"/>
-      <w:r>
-        <w:rPr>
-          <w:rFonts w:ascii="Cambria" w:eastAsia="Times New Roman" w:hAnsi="Cambria" w:cs="Courier New"/>
-          <w:color w:val="E5C07B"/>
-          <w:kern w:val="0"/>
-          <w:sz w:val="24"/>
-          <w:szCs w:val="24"/>
-          <w:lang w:eastAsia="en-IN"/>
-          <w14:ligatures w14:val="none"/>
-        </w:rPr>
-        <w:t>System</w:t>
-      </w:r>
-      <w:r>
-        <w:rPr>
-          <w:rFonts w:ascii="Cambria" w:eastAsia="Times New Roman" w:hAnsi="Cambria" w:cs="Courier New"/>
-          <w:color w:val="ABB2BF"/>
-          <w:kern w:val="0"/>
-          <w:sz w:val="24"/>
-          <w:szCs w:val="24"/>
-          <w:lang w:eastAsia="en-IN"/>
-          <w14:ligatures w14:val="none"/>
-        </w:rPr>
-        <w:t>.</w:t>
-      </w:r>
-      <w:r>
-        <w:rPr>
-          <w:rFonts w:ascii="Cambria" w:eastAsia="Times New Roman" w:hAnsi="Cambria" w:cs="Courier New"/>
-          <w:color w:val="D19A66"/>
-          <w:kern w:val="0"/>
-          <w:sz w:val="24"/>
-          <w:szCs w:val="24"/>
-          <w:lang w:eastAsia="en-IN"/>
-          <w14:ligatures w14:val="none"/>
-        </w:rPr>
-        <w:t>out</w:t>
-      </w:r>
-      <w:r>
-        <w:rPr>
-          <w:rFonts w:ascii="Cambria" w:eastAsia="Times New Roman" w:hAnsi="Cambria" w:cs="Courier New"/>
-          <w:color w:val="ABB2BF"/>
-          <w:kern w:val="0"/>
-          <w:sz w:val="24"/>
-          <w:szCs w:val="24"/>
-          <w:lang w:eastAsia="en-IN"/>
-          <w14:ligatures w14:val="none"/>
-        </w:rPr>
-        <w:t>.</w:t>
-      </w:r>
-      <w:r>
-        <w:rPr>
-          <w:rFonts w:ascii="Cambria" w:eastAsia="Times New Roman" w:hAnsi="Cambria" w:cs="Courier New"/>
-          <w:color w:val="61AFEF"/>
-          <w:kern w:val="0"/>
-          <w:sz w:val="24"/>
-          <w:szCs w:val="24"/>
-          <w:lang w:eastAsia="en-IN"/>
-          <w14:ligatures w14:val="none"/>
-        </w:rPr>
-        <w:t>print</w:t>
-      </w:r>
-      <w:proofErr w:type="spellEnd"/>
-      <w:r>
-        <w:rPr>
-          <w:rFonts w:ascii="Cambria" w:eastAsia="Times New Roman" w:hAnsi="Cambria" w:cs="Courier New"/>
-          <w:color w:val="ABB2BF"/>
-          <w:kern w:val="0"/>
-          <w:sz w:val="24"/>
-          <w:szCs w:val="24"/>
-          <w:lang w:eastAsia="en-IN"/>
-          <w14:ligatures w14:val="none"/>
-        </w:rPr>
-        <w:t>(</w:t>
-      </w:r>
-      <w:r>
-        <w:rPr>
-          <w:rFonts w:ascii="Cambria" w:eastAsia="Times New Roman" w:hAnsi="Cambria" w:cs="Courier New"/>
-          <w:color w:val="98C379"/>
-          <w:kern w:val="0"/>
-          <w:sz w:val="24"/>
-          <w:szCs w:val="24"/>
-          <w:lang w:eastAsia="en-IN"/>
-          <w14:ligatures w14:val="none"/>
-        </w:rPr>
-        <w:t>"Enter your Name : "</w:t>
-      </w:r>
-      <w:r>
-        <w:rPr>
-          <w:rFonts w:ascii="Cambria" w:eastAsia="Times New Roman" w:hAnsi="Cambria" w:cs="Courier New"/>
-          <w:color w:val="ABB2BF"/>
-          <w:kern w:val="0"/>
-          <w:sz w:val="24"/>
-          <w:szCs w:val="24"/>
-          <w:lang w:eastAsia="en-IN"/>
-          <w14:ligatures w14:val="none"/>
-        </w:rPr>
-        <w:t>);</w:t>
-      </w:r>
-      <w:r>
-        <w:rPr>
-          <w:rFonts w:ascii="Cambria" w:eastAsia="Times New Roman" w:hAnsi="Cambria" w:cs="Courier New"/>
-          <w:color w:val="ABB2BF"/>
-          <w:kern w:val="0"/>
-          <w:sz w:val="24"/>
-          <w:szCs w:val="24"/>
-          <w:lang w:eastAsia="en-IN"/>
-          <w14:ligatures w14:val="none"/>
-        </w:rPr>
-        <w:br/>
-        <w:t xml:space="preserve">        </w:t>
-      </w:r>
-      <w:r>
-        <w:rPr>
-          <w:rFonts w:ascii="Cambria" w:eastAsia="Times New Roman" w:hAnsi="Cambria" w:cs="Courier New"/>
-          <w:color w:val="E5C07B"/>
-          <w:kern w:val="0"/>
-          <w:sz w:val="24"/>
-          <w:szCs w:val="24"/>
-          <w:lang w:eastAsia="en-IN"/>
-          <w14:ligatures w14:val="none"/>
-        </w:rPr>
-        <w:t xml:space="preserve">String </w:t>
-      </w:r>
-      <w:r>
-        <w:rPr>
-          <w:rFonts w:ascii="Cambria" w:eastAsia="Times New Roman" w:hAnsi="Cambria" w:cs="Courier New"/>
-          <w:color w:val="ABB2BF"/>
-          <w:kern w:val="0"/>
-          <w:sz w:val="24"/>
-          <w:szCs w:val="24"/>
-          <w:lang w:eastAsia="en-IN"/>
-          <w14:ligatures w14:val="none"/>
-        </w:rPr>
-        <w:t xml:space="preserve">user = </w:t>
-      </w:r>
-      <w:proofErr w:type="spellStart"/>
-      <w:r>
-        <w:rPr>
-          <w:rFonts w:ascii="Cambria" w:eastAsia="Times New Roman" w:hAnsi="Cambria" w:cs="Courier New"/>
-          <w:color w:val="ABB2BF"/>
-          <w:kern w:val="0"/>
-          <w:sz w:val="24"/>
-          <w:szCs w:val="24"/>
-          <w:lang w:eastAsia="en-IN"/>
-          <w14:ligatures w14:val="none"/>
-        </w:rPr>
-        <w:t>sc.</w:t>
-      </w:r>
-      <w:r>
-        <w:rPr>
-          <w:rFonts w:ascii="Cambria" w:eastAsia="Times New Roman" w:hAnsi="Cambria" w:cs="Courier New"/>
-          <w:color w:val="61AFEF"/>
-          <w:kern w:val="0"/>
-          <w:sz w:val="24"/>
-          <w:szCs w:val="24"/>
-          <w:lang w:eastAsia="en-IN"/>
-          <w14:ligatures w14:val="none"/>
-        </w:rPr>
-        <w:t>next</w:t>
-      </w:r>
-      <w:proofErr w:type="spellEnd"/>
-      <w:r>
-        <w:rPr>
-          <w:rFonts w:ascii="Cambria" w:eastAsia="Times New Roman" w:hAnsi="Cambria" w:cs="Courier New"/>
-          <w:color w:val="ABB2BF"/>
-          <w:kern w:val="0"/>
-          <w:sz w:val="24"/>
-          <w:szCs w:val="24"/>
-          <w:lang w:eastAsia="en-IN"/>
-          <w14:ligatures w14:val="none"/>
-        </w:rPr>
-        <w:t>();</w:t>
-      </w:r>
-      <w:r>
-        <w:rPr>
-          <w:rFonts w:ascii="Cambria" w:eastAsia="Times New Roman" w:hAnsi="Cambria" w:cs="Courier New"/>
-          <w:color w:val="ABB2BF"/>
-          <w:kern w:val="0"/>
-          <w:sz w:val="24"/>
-          <w:szCs w:val="24"/>
-          <w:lang w:eastAsia="en-IN"/>
-          <w14:ligatures w14:val="none"/>
-        </w:rPr>
-        <w:br/>
-      </w:r>
-      <w:r>
-        <w:rPr>
-          <w:rFonts w:ascii="Cambria" w:eastAsia="Times New Roman" w:hAnsi="Cambria" w:cs="Courier New"/>
-          <w:color w:val="ABB2BF"/>
-          <w:kern w:val="0"/>
-          <w:sz w:val="24"/>
-          <w:szCs w:val="24"/>
-          <w:lang w:eastAsia="en-IN"/>
-          <w14:ligatures w14:val="none"/>
-        </w:rPr>
-        <w:br/>
-        <w:t xml:space="preserve">        </w:t>
-      </w:r>
-      <w:proofErr w:type="spellStart"/>
-      <w:r>
-        <w:rPr>
-          <w:rFonts w:ascii="Cambria" w:eastAsia="Times New Roman" w:hAnsi="Cambria" w:cs="Courier New"/>
-          <w:color w:val="E5C07B"/>
-          <w:kern w:val="0"/>
-          <w:sz w:val="24"/>
-          <w:szCs w:val="24"/>
-          <w:lang w:eastAsia="en-IN"/>
-          <w14:ligatures w14:val="none"/>
-        </w:rPr>
-        <w:t>System</w:t>
-      </w:r>
-      <w:r>
-        <w:rPr>
-          <w:rFonts w:ascii="Cambria" w:eastAsia="Times New Roman" w:hAnsi="Cambria" w:cs="Courier New"/>
-          <w:color w:val="ABB2BF"/>
-          <w:kern w:val="0"/>
-          <w:sz w:val="24"/>
-          <w:szCs w:val="24"/>
-          <w:lang w:eastAsia="en-IN"/>
-          <w14:ligatures w14:val="none"/>
-        </w:rPr>
-        <w:t>.</w:t>
-      </w:r>
-      <w:r>
-        <w:rPr>
-          <w:rFonts w:ascii="Cambria" w:eastAsia="Times New Roman" w:hAnsi="Cambria" w:cs="Courier New"/>
-          <w:color w:val="D19A66"/>
-          <w:kern w:val="0"/>
-          <w:sz w:val="24"/>
-          <w:szCs w:val="24"/>
-          <w:lang w:eastAsia="en-IN"/>
-          <w14:ligatures w14:val="none"/>
-        </w:rPr>
-        <w:t>out</w:t>
-      </w:r>
-      <w:r>
-        <w:rPr>
-          <w:rFonts w:ascii="Cambria" w:eastAsia="Times New Roman" w:hAnsi="Cambria" w:cs="Courier New"/>
-          <w:color w:val="ABB2BF"/>
-          <w:kern w:val="0"/>
-          <w:sz w:val="24"/>
-          <w:szCs w:val="24"/>
-          <w:lang w:eastAsia="en-IN"/>
-          <w14:ligatures w14:val="none"/>
-        </w:rPr>
-        <w:t>.</w:t>
-      </w:r>
-      <w:r>
-        <w:rPr>
-          <w:rFonts w:ascii="Cambria" w:eastAsia="Times New Roman" w:hAnsi="Cambria" w:cs="Courier New"/>
-          <w:color w:val="61AFEF"/>
-          <w:kern w:val="0"/>
-          <w:sz w:val="24"/>
-          <w:szCs w:val="24"/>
-          <w:lang w:eastAsia="en-IN"/>
-          <w14:ligatures w14:val="none"/>
-        </w:rPr>
-        <w:t>println</w:t>
-      </w:r>
-      <w:proofErr w:type="spellEnd"/>
-      <w:r>
-        <w:rPr>
-          <w:rFonts w:ascii="Cambria" w:eastAsia="Times New Roman" w:hAnsi="Cambria" w:cs="Courier New"/>
-          <w:color w:val="ABB2BF"/>
-          <w:kern w:val="0"/>
-          <w:sz w:val="24"/>
-          <w:szCs w:val="24"/>
-          <w:lang w:eastAsia="en-IN"/>
-          <w14:ligatures w14:val="none"/>
-        </w:rPr>
-        <w:t>(</w:t>
-      </w:r>
-      <w:r>
-        <w:rPr>
-          <w:rFonts w:ascii="Cambria" w:eastAsia="Times New Roman" w:hAnsi="Cambria" w:cs="Courier New"/>
-          <w:color w:val="98C379"/>
-          <w:kern w:val="0"/>
-          <w:sz w:val="24"/>
-          <w:szCs w:val="24"/>
-          <w:lang w:eastAsia="en-IN"/>
-          <w14:ligatures w14:val="none"/>
-        </w:rPr>
-        <w:t xml:space="preserve">"Hey!! " </w:t>
-      </w:r>
-      <w:r>
-        <w:rPr>
-          <w:rFonts w:ascii="Cambria" w:eastAsia="Times New Roman" w:hAnsi="Cambria" w:cs="Courier New"/>
-          <w:color w:val="ABB2BF"/>
-          <w:kern w:val="0"/>
-          <w:sz w:val="24"/>
-          <w:szCs w:val="24"/>
-          <w:lang w:eastAsia="en-IN"/>
-          <w14:ligatures w14:val="none"/>
-        </w:rPr>
-        <w:t xml:space="preserve">+ user + </w:t>
-      </w:r>
-      <w:r>
-        <w:rPr>
-          <w:rFonts w:ascii="Cambria" w:eastAsia="Times New Roman" w:hAnsi="Cambria" w:cs="Courier New"/>
-          <w:color w:val="98C379"/>
-          <w:kern w:val="0"/>
-          <w:sz w:val="24"/>
-          <w:szCs w:val="24"/>
-          <w:lang w:eastAsia="en-IN"/>
-          <w14:ligatures w14:val="none"/>
-        </w:rPr>
-        <w:t>", Welcome to the Technical Training Program."</w:t>
-      </w:r>
-      <w:r>
-        <w:rPr>
-          <w:rFonts w:ascii="Cambria" w:eastAsia="Times New Roman" w:hAnsi="Cambria" w:cs="Courier New"/>
-          <w:color w:val="ABB2BF"/>
-          <w:kern w:val="0"/>
-          <w:sz w:val="24"/>
-          <w:szCs w:val="24"/>
-          <w:lang w:eastAsia="en-IN"/>
-          <w14:ligatures w14:val="none"/>
-        </w:rPr>
-        <w:t>);</w:t>
-      </w:r>
-      <w:r>
-        <w:rPr>
-          <w:rFonts w:ascii="Cambria" w:eastAsia="Times New Roman" w:hAnsi="Cambria" w:cs="Courier New"/>
-          <w:color w:val="ABB2BF"/>
-          <w:kern w:val="0"/>
-          <w:sz w:val="24"/>
-          <w:szCs w:val="24"/>
-          <w:lang w:eastAsia="en-IN"/>
-          <w14:ligatures w14:val="none"/>
-        </w:rPr>
-        <w:br/>
-        <w:t xml:space="preserve">  </w:t>
-      </w:r>
-      <w:proofErr w:type="gramStart"/>
-      <w:r>
-        <w:rPr>
-          <w:rFonts w:ascii="Cambria" w:eastAsia="Times New Roman" w:hAnsi="Cambria" w:cs="Courier New"/>
-          <w:color w:val="ABB2BF"/>
-          <w:kern w:val="0"/>
-          <w:sz w:val="24"/>
-          <w:szCs w:val="24"/>
-          <w:lang w:eastAsia="en-IN"/>
-          <w14:ligatures w14:val="none"/>
-        </w:rPr>
-        <w:t xml:space="preserve">  }</w:t>
-      </w:r>
-      <w:proofErr w:type="gramEnd"/>
+        <w:t xml:space="preserve">    }</w:t>
+      </w:r>
       <w:r>
         <w:rPr>
           <w:rFonts w:ascii="Cambria" w:eastAsia="Times New Roman" w:hAnsi="Cambria" w:cs="Courier New"/>
@@ -8358,7 +8234,6 @@
         <w:t xml:space="preserve">import </w:t>
       </w:r>
       <w:proofErr w:type="spellStart"/>
-      <w:proofErr w:type="gramStart"/>
       <w:r>
         <w:rPr>
           <w:rFonts w:ascii="Cambria" w:eastAsia="Times New Roman" w:hAnsi="Cambria" w:cs="Courier New"/>
@@ -8369,20 +8244,7 @@
           <w:lang w:eastAsia="en-IN"/>
           <w14:ligatures w14:val="none"/>
         </w:rPr>
-        <w:t>java.util</w:t>
-      </w:r>
-      <w:proofErr w:type="gramEnd"/>
-      <w:r>
-        <w:rPr>
-          <w:rFonts w:ascii="Cambria" w:eastAsia="Times New Roman" w:hAnsi="Cambria" w:cs="Courier New"/>
-          <w:color w:val="E5C07B"/>
-          <w:kern w:val="0"/>
-          <w:sz w:val="24"/>
-          <w:szCs w:val="24"/>
-          <w:lang w:eastAsia="en-IN"/>
-          <w14:ligatures w14:val="none"/>
-        </w:rPr>
-        <w:t>.Scanner</w:t>
+        <w:t>java.util.Scanner</w:t>
       </w:r>
       <w:proofErr w:type="spellEnd"/>
       <w:r>
@@ -12227,22 +12089,8 @@
           <w14:ligatures w14:val="none"/>
         </w:rPr>
         <w:br/>
-        <w:t xml:space="preserve">      </w:t>
-      </w:r>
-      <w:proofErr w:type="gramStart"/>
-      <w:r>
-        <w:rPr>
-          <w:rFonts w:ascii="Courier New" w:eastAsia="Times New Roman" w:hAnsi="Courier New" w:cs="Courier New"/>
-          <w:color w:val="ABB2BF"/>
-          <w:kern w:val="0"/>
-          <w:sz w:val="24"/>
-          <w:szCs w:val="24"/>
-          <w:lang w:eastAsia="en-IN"/>
-          <w14:ligatures w14:val="none"/>
-        </w:rPr>
-        <w:t xml:space="preserve">  }</w:t>
-      </w:r>
-      <w:proofErr w:type="gramEnd"/>
+        <w:t xml:space="preserve">        }</w:t>
+      </w:r>
       <w:r>
         <w:rPr>
           <w:rFonts w:ascii="Courier New" w:eastAsia="Times New Roman" w:hAnsi="Courier New" w:cs="Courier New"/>
@@ -13665,7 +13513,6 @@
         </w:rPr>
         <w:t>"T"</w:t>
       </w:r>
-      <w:proofErr w:type="gramStart"/>
       <w:r>
         <w:rPr>
           <w:rFonts w:ascii="Courier New" w:eastAsia="Times New Roman" w:hAnsi="Courier New" w:cs="Courier New"/>
@@ -13678,7 +13525,6 @@
         </w:rPr>
         <w:t>)){</w:t>
       </w:r>
-      <w:proofErr w:type="gramEnd"/>
       <w:r>
         <w:rPr>
           <w:rFonts w:ascii="Courier New" w:eastAsia="Times New Roman" w:hAnsi="Courier New" w:cs="Courier New"/>
@@ -14101,7 +13947,6 @@
         <w:t xml:space="preserve">import </w:t>
       </w:r>
       <w:proofErr w:type="spellStart"/>
-      <w:proofErr w:type="gramStart"/>
       <w:r>
         <w:rPr>
           <w:rFonts w:ascii="Courier New" w:eastAsia="Times New Roman" w:hAnsi="Courier New" w:cs="Courier New"/>
@@ -14112,9 +13957,57 @@
           <w:lang w:eastAsia="en-IN"/>
           <w14:ligatures w14:val="none"/>
         </w:rPr>
-        <w:t>java.util</w:t>
-      </w:r>
-      <w:proofErr w:type="gramEnd"/>
+        <w:t>java.util.Scanner</w:t>
+      </w:r>
+      <w:proofErr w:type="spellEnd"/>
+      <w:r>
+        <w:rPr>
+          <w:rFonts w:ascii="Courier New" w:eastAsia="Times New Roman" w:hAnsi="Courier New" w:cs="Courier New"/>
+          <w:color w:val="ABB2BF"/>
+          <w:kern w:val="0"/>
+          <w:sz w:val="24"/>
+          <w:szCs w:val="24"/>
+          <w:lang w:eastAsia="en-IN"/>
+          <w14:ligatures w14:val="none"/>
+        </w:rPr>
+        <w:t>;</w:t>
+      </w:r>
+      <w:r>
+        <w:rPr>
+          <w:rFonts w:ascii="Courier New" w:eastAsia="Times New Roman" w:hAnsi="Courier New" w:cs="Courier New"/>
+          <w:color w:val="ABB2BF"/>
+          <w:kern w:val="0"/>
+          <w:sz w:val="24"/>
+          <w:szCs w:val="24"/>
+          <w:lang w:eastAsia="en-IN"/>
+          <w14:ligatures w14:val="none"/>
+        </w:rPr>
+        <w:br/>
+      </w:r>
+      <w:r>
+        <w:rPr>
+          <w:rFonts w:ascii="Courier New" w:eastAsia="Times New Roman" w:hAnsi="Courier New" w:cs="Courier New"/>
+          <w:color w:val="ABB2BF"/>
+          <w:kern w:val="0"/>
+          <w:sz w:val="24"/>
+          <w:szCs w:val="24"/>
+          <w:lang w:eastAsia="en-IN"/>
+          <w14:ligatures w14:val="none"/>
+        </w:rPr>
+        <w:br/>
+      </w:r>
+      <w:r>
+        <w:rPr>
+          <w:rFonts w:ascii="Courier New" w:eastAsia="Times New Roman" w:hAnsi="Courier New" w:cs="Courier New"/>
+          <w:color w:val="C678DD"/>
+          <w:kern w:val="0"/>
+          <w:sz w:val="24"/>
+          <w:szCs w:val="24"/>
+          <w:lang w:eastAsia="en-IN"/>
+          <w14:ligatures w14:val="none"/>
+        </w:rPr>
+        <w:t xml:space="preserve">public class </w:t>
+      </w:r>
       <w:r>
         <w:rPr>
           <w:rFonts w:ascii="Courier New" w:eastAsia="Times New Roman" w:hAnsi="Courier New" w:cs="Courier New"/>
@@ -14125,7 +14018,105 @@
           <w:lang w:eastAsia="en-IN"/>
           <w14:ligatures w14:val="none"/>
         </w:rPr>
-        <w:t>.Scanner</w:t>
+        <w:t xml:space="preserve">Traffic </w:t>
+      </w:r>
+      <w:r>
+        <w:rPr>
+          <w:rFonts w:ascii="Courier New" w:eastAsia="Times New Roman" w:hAnsi="Courier New" w:cs="Courier New"/>
+          <w:color w:val="ABB2BF"/>
+          <w:kern w:val="0"/>
+          <w:sz w:val="24"/>
+          <w:szCs w:val="24"/>
+          <w:lang w:eastAsia="en-IN"/>
+          <w14:ligatures w14:val="none"/>
+        </w:rPr>
+        <w:t>{</w:t>
+      </w:r>
+      <w:r>
+        <w:rPr>
+          <w:rFonts w:ascii="Courier New" w:eastAsia="Times New Roman" w:hAnsi="Courier New" w:cs="Courier New"/>
+          <w:color w:val="ABB2BF"/>
+          <w:kern w:val="0"/>
+          <w:sz w:val="24"/>
+          <w:szCs w:val="24"/>
+          <w:lang w:eastAsia="en-IN"/>
+          <w14:ligatures w14:val="none"/>
+        </w:rPr>
+        <w:br/>
+        <w:t xml:space="preserve">    </w:t>
+      </w:r>
+      <w:r>
+        <w:rPr>
+          <w:rFonts w:ascii="Courier New" w:eastAsia="Times New Roman" w:hAnsi="Courier New" w:cs="Courier New"/>
+          <w:color w:val="C678DD"/>
+          <w:kern w:val="0"/>
+          <w:sz w:val="24"/>
+          <w:szCs w:val="24"/>
+          <w:lang w:eastAsia="en-IN"/>
+          <w14:ligatures w14:val="none"/>
+        </w:rPr>
+        <w:t xml:space="preserve">public static void </w:t>
+      </w:r>
+      <w:r>
+        <w:rPr>
+          <w:rFonts w:ascii="Courier New" w:eastAsia="Times New Roman" w:hAnsi="Courier New" w:cs="Courier New"/>
+          <w:color w:val="61AFEF"/>
+          <w:kern w:val="0"/>
+          <w:sz w:val="24"/>
+          <w:szCs w:val="24"/>
+          <w:lang w:eastAsia="en-IN"/>
+          <w14:ligatures w14:val="none"/>
+        </w:rPr>
+        <w:t>main</w:t>
+      </w:r>
+      <w:r>
+        <w:rPr>
+          <w:rFonts w:ascii="Courier New" w:eastAsia="Times New Roman" w:hAnsi="Courier New" w:cs="Courier New"/>
+          <w:color w:val="ABB2BF"/>
+          <w:kern w:val="0"/>
+          <w:sz w:val="24"/>
+          <w:szCs w:val="24"/>
+          <w:lang w:eastAsia="en-IN"/>
+          <w14:ligatures w14:val="none"/>
+        </w:rPr>
+        <w:t>(</w:t>
+      </w:r>
+      <w:r>
+        <w:rPr>
+          <w:rFonts w:ascii="Courier New" w:eastAsia="Times New Roman" w:hAnsi="Courier New" w:cs="Courier New"/>
+          <w:color w:val="E5C07B"/>
+          <w:kern w:val="0"/>
+          <w:sz w:val="24"/>
+          <w:szCs w:val="24"/>
+          <w:lang w:eastAsia="en-IN"/>
+          <w14:ligatures w14:val="none"/>
+        </w:rPr>
+        <w:t>String</w:t>
+      </w:r>
+      <w:r>
+        <w:rPr>
+          <w:rFonts w:ascii="Courier New" w:eastAsia="Times New Roman" w:hAnsi="Courier New" w:cs="Courier New"/>
+          <w:color w:val="ABB2BF"/>
+          <w:kern w:val="0"/>
+          <w:sz w:val="24"/>
+          <w:szCs w:val="24"/>
+          <w:lang w:eastAsia="en-IN"/>
+          <w14:ligatures w14:val="none"/>
+        </w:rPr>
+        <w:t xml:space="preserve">[] </w:t>
+      </w:r>
+      <w:proofErr w:type="spellStart"/>
+      <w:r>
+        <w:rPr>
+          <w:rFonts w:ascii="Courier New" w:eastAsia="Times New Roman" w:hAnsi="Courier New" w:cs="Courier New"/>
+          <w:color w:val="D19A66"/>
+          <w:kern w:val="0"/>
+          <w:sz w:val="24"/>
+          <w:szCs w:val="24"/>
+          <w:lang w:eastAsia="en-IN"/>
+          <w14:ligatures w14:val="none"/>
+        </w:rPr>
+        <w:t>args</w:t>
       </w:r>
       <w:proofErr w:type="spellEnd"/>
       <w:r>
@@ -14138,31 +14129,58 @@
           <w:lang w:eastAsia="en-IN"/>
           <w14:ligatures w14:val="none"/>
         </w:rPr>
-        <w:t>;</w:t>
-      </w:r>
-      <w:r>
-        <w:rPr>
-          <w:rFonts w:ascii="Courier New" w:eastAsia="Times New Roman" w:hAnsi="Courier New" w:cs="Courier New"/>
-          <w:color w:val="ABB2BF"/>
-          <w:kern w:val="0"/>
-          <w:sz w:val="24"/>
-          <w:szCs w:val="24"/>
-          <w:lang w:eastAsia="en-IN"/>
-          <w14:ligatures w14:val="none"/>
-        </w:rPr>
-        <w:br/>
-      </w:r>
-      <w:r>
-        <w:rPr>
-          <w:rFonts w:ascii="Courier New" w:eastAsia="Times New Roman" w:hAnsi="Courier New" w:cs="Courier New"/>
-          <w:color w:val="ABB2BF"/>
-          <w:kern w:val="0"/>
-          <w:sz w:val="24"/>
-          <w:szCs w:val="24"/>
-          <w:lang w:eastAsia="en-IN"/>
-          <w14:ligatures w14:val="none"/>
-        </w:rPr>
-        <w:br/>
+        <w:t>){</w:t>
+      </w:r>
+      <w:r>
+        <w:rPr>
+          <w:rFonts w:ascii="Courier New" w:eastAsia="Times New Roman" w:hAnsi="Courier New" w:cs="Courier New"/>
+          <w:color w:val="ABB2BF"/>
+          <w:kern w:val="0"/>
+          <w:sz w:val="24"/>
+          <w:szCs w:val="24"/>
+          <w:lang w:eastAsia="en-IN"/>
+          <w14:ligatures w14:val="none"/>
+        </w:rPr>
+        <w:br/>
+        <w:t xml:space="preserve">        </w:t>
+      </w:r>
+      <w:r>
+        <w:rPr>
+          <w:rFonts w:ascii="Courier New" w:eastAsia="Times New Roman" w:hAnsi="Courier New" w:cs="Courier New"/>
+          <w:color w:val="E5C07B"/>
+          <w:kern w:val="0"/>
+          <w:sz w:val="24"/>
+          <w:szCs w:val="24"/>
+          <w:lang w:eastAsia="en-IN"/>
+          <w14:ligatures w14:val="none"/>
+        </w:rPr>
+        <w:t xml:space="preserve">Scanner </w:t>
+      </w:r>
+      <w:proofErr w:type="spellStart"/>
+      <w:r>
+        <w:rPr>
+          <w:rFonts w:ascii="Courier New" w:eastAsia="Times New Roman" w:hAnsi="Courier New" w:cs="Courier New"/>
+          <w:color w:val="ABB2BF"/>
+          <w:kern w:val="0"/>
+          <w:sz w:val="24"/>
+          <w:szCs w:val="24"/>
+          <w:lang w:eastAsia="en-IN"/>
+          <w14:ligatures w14:val="none"/>
+        </w:rPr>
+        <w:t>sc</w:t>
+      </w:r>
+      <w:proofErr w:type="spellEnd"/>
+      <w:r>
+        <w:rPr>
+          <w:rFonts w:ascii="Courier New" w:eastAsia="Times New Roman" w:hAnsi="Courier New" w:cs="Courier New"/>
+          <w:color w:val="ABB2BF"/>
+          <w:kern w:val="0"/>
+          <w:sz w:val="24"/>
+          <w:szCs w:val="24"/>
+          <w:lang w:eastAsia="en-IN"/>
+          <w14:ligatures w14:val="none"/>
+        </w:rPr>
+        <w:t xml:space="preserve"> = </w:t>
       </w:r>
       <w:r>
         <w:rPr>
@@ -14174,7 +14192,7 @@
           <w:lang w:eastAsia="en-IN"/>
           <w14:ligatures w14:val="none"/>
         </w:rPr>
-        <w:t xml:space="preserve">public class </w:t>
+        <w:t xml:space="preserve">new </w:t>
       </w:r>
       <w:r>
         <w:rPr>
@@ -14186,32 +14204,367 @@
           <w:lang w:eastAsia="en-IN"/>
           <w14:ligatures w14:val="none"/>
         </w:rPr>
-        <w:t xml:space="preserve">Traffic </w:t>
-      </w:r>
-      <w:r>
-        <w:rPr>
-          <w:rFonts w:ascii="Courier New" w:eastAsia="Times New Roman" w:hAnsi="Courier New" w:cs="Courier New"/>
-          <w:color w:val="ABB2BF"/>
-          <w:kern w:val="0"/>
-          <w:sz w:val="24"/>
-          <w:szCs w:val="24"/>
-          <w:lang w:eastAsia="en-IN"/>
-          <w14:ligatures w14:val="none"/>
-        </w:rPr>
-        <w:t>{</w:t>
-      </w:r>
-      <w:r>
-        <w:rPr>
-          <w:rFonts w:ascii="Courier New" w:eastAsia="Times New Roman" w:hAnsi="Courier New" w:cs="Courier New"/>
-          <w:color w:val="ABB2BF"/>
-          <w:kern w:val="0"/>
-          <w:sz w:val="24"/>
-          <w:szCs w:val="24"/>
-          <w:lang w:eastAsia="en-IN"/>
-          <w14:ligatures w14:val="none"/>
-        </w:rPr>
-        <w:br/>
-        <w:t xml:space="preserve">    </w:t>
+        <w:t>Scanner</w:t>
+      </w:r>
+      <w:r>
+        <w:rPr>
+          <w:rFonts w:ascii="Courier New" w:eastAsia="Times New Roman" w:hAnsi="Courier New" w:cs="Courier New"/>
+          <w:color w:val="ABB2BF"/>
+          <w:kern w:val="0"/>
+          <w:sz w:val="24"/>
+          <w:szCs w:val="24"/>
+          <w:lang w:eastAsia="en-IN"/>
+          <w14:ligatures w14:val="none"/>
+        </w:rPr>
+        <w:t>(</w:t>
+      </w:r>
+      <w:r>
+        <w:rPr>
+          <w:rFonts w:ascii="Courier New" w:eastAsia="Times New Roman" w:hAnsi="Courier New" w:cs="Courier New"/>
+          <w:color w:val="E5C07B"/>
+          <w:kern w:val="0"/>
+          <w:sz w:val="24"/>
+          <w:szCs w:val="24"/>
+          <w:lang w:eastAsia="en-IN"/>
+          <w14:ligatures w14:val="none"/>
+        </w:rPr>
+        <w:t>System</w:t>
+      </w:r>
+      <w:r>
+        <w:rPr>
+          <w:rFonts w:ascii="Courier New" w:eastAsia="Times New Roman" w:hAnsi="Courier New" w:cs="Courier New"/>
+          <w:color w:val="ABB2BF"/>
+          <w:kern w:val="0"/>
+          <w:sz w:val="24"/>
+          <w:szCs w:val="24"/>
+          <w:lang w:eastAsia="en-IN"/>
+          <w14:ligatures w14:val="none"/>
+        </w:rPr>
+        <w:t>.</w:t>
+      </w:r>
+      <w:r>
+        <w:rPr>
+          <w:rFonts w:ascii="Courier New" w:eastAsia="Times New Roman" w:hAnsi="Courier New" w:cs="Courier New"/>
+          <w:color w:val="D19A66"/>
+          <w:kern w:val="0"/>
+          <w:sz w:val="24"/>
+          <w:szCs w:val="24"/>
+          <w:lang w:eastAsia="en-IN"/>
+          <w14:ligatures w14:val="none"/>
+        </w:rPr>
+        <w:t>in</w:t>
+      </w:r>
+      <w:r>
+        <w:rPr>
+          <w:rFonts w:ascii="Courier New" w:eastAsia="Times New Roman" w:hAnsi="Courier New" w:cs="Courier New"/>
+          <w:color w:val="ABB2BF"/>
+          <w:kern w:val="0"/>
+          <w:sz w:val="24"/>
+          <w:szCs w:val="24"/>
+          <w:lang w:eastAsia="en-IN"/>
+          <w14:ligatures w14:val="none"/>
+        </w:rPr>
+        <w:t>);</w:t>
+      </w:r>
+      <w:r>
+        <w:rPr>
+          <w:rFonts w:ascii="Courier New" w:eastAsia="Times New Roman" w:hAnsi="Courier New" w:cs="Courier New"/>
+          <w:color w:val="ABB2BF"/>
+          <w:kern w:val="0"/>
+          <w:sz w:val="24"/>
+          <w:szCs w:val="24"/>
+          <w:lang w:eastAsia="en-IN"/>
+          <w14:ligatures w14:val="none"/>
+        </w:rPr>
+        <w:br/>
+        <w:t xml:space="preserve">        </w:t>
+      </w:r>
+      <w:proofErr w:type="spellStart"/>
+      <w:r>
+        <w:rPr>
+          <w:rFonts w:ascii="Courier New" w:eastAsia="Times New Roman" w:hAnsi="Courier New" w:cs="Courier New"/>
+          <w:color w:val="E5C07B"/>
+          <w:kern w:val="0"/>
+          <w:sz w:val="24"/>
+          <w:szCs w:val="24"/>
+          <w:lang w:eastAsia="en-IN"/>
+          <w14:ligatures w14:val="none"/>
+        </w:rPr>
+        <w:t>System</w:t>
+      </w:r>
+      <w:r>
+        <w:rPr>
+          <w:rFonts w:ascii="Courier New" w:eastAsia="Times New Roman" w:hAnsi="Courier New" w:cs="Courier New"/>
+          <w:color w:val="ABB2BF"/>
+          <w:kern w:val="0"/>
+          <w:sz w:val="24"/>
+          <w:szCs w:val="24"/>
+          <w:lang w:eastAsia="en-IN"/>
+          <w14:ligatures w14:val="none"/>
+        </w:rPr>
+        <w:t>.</w:t>
+      </w:r>
+      <w:r>
+        <w:rPr>
+          <w:rFonts w:ascii="Courier New" w:eastAsia="Times New Roman" w:hAnsi="Courier New" w:cs="Courier New"/>
+          <w:color w:val="D19A66"/>
+          <w:kern w:val="0"/>
+          <w:sz w:val="24"/>
+          <w:szCs w:val="24"/>
+          <w:lang w:eastAsia="en-IN"/>
+          <w14:ligatures w14:val="none"/>
+        </w:rPr>
+        <w:t>out</w:t>
+      </w:r>
+      <w:r>
+        <w:rPr>
+          <w:rFonts w:ascii="Courier New" w:eastAsia="Times New Roman" w:hAnsi="Courier New" w:cs="Courier New"/>
+          <w:color w:val="ABB2BF"/>
+          <w:kern w:val="0"/>
+          <w:sz w:val="24"/>
+          <w:szCs w:val="24"/>
+          <w:lang w:eastAsia="en-IN"/>
+          <w14:ligatures w14:val="none"/>
+        </w:rPr>
+        <w:t>.</w:t>
+      </w:r>
+      <w:r>
+        <w:rPr>
+          <w:rFonts w:ascii="Courier New" w:eastAsia="Times New Roman" w:hAnsi="Courier New" w:cs="Courier New"/>
+          <w:color w:val="61AFEF"/>
+          <w:kern w:val="0"/>
+          <w:sz w:val="24"/>
+          <w:szCs w:val="24"/>
+          <w:lang w:eastAsia="en-IN"/>
+          <w14:ligatures w14:val="none"/>
+        </w:rPr>
+        <w:t>print</w:t>
+      </w:r>
+      <w:proofErr w:type="spellEnd"/>
+      <w:r>
+        <w:rPr>
+          <w:rFonts w:ascii="Courier New" w:eastAsia="Times New Roman" w:hAnsi="Courier New" w:cs="Courier New"/>
+          <w:color w:val="ABB2BF"/>
+          <w:kern w:val="0"/>
+          <w:sz w:val="24"/>
+          <w:szCs w:val="24"/>
+          <w:lang w:eastAsia="en-IN"/>
+          <w14:ligatures w14:val="none"/>
+        </w:rPr>
+        <w:t>(</w:t>
+      </w:r>
+      <w:r>
+        <w:rPr>
+          <w:rFonts w:ascii="Courier New" w:eastAsia="Times New Roman" w:hAnsi="Courier New" w:cs="Courier New"/>
+          <w:color w:val="98C379"/>
+          <w:kern w:val="0"/>
+          <w:sz w:val="24"/>
+          <w:szCs w:val="24"/>
+          <w:lang w:eastAsia="en-IN"/>
+          <w14:ligatures w14:val="none"/>
+        </w:rPr>
+        <w:t xml:space="preserve">"Enter the </w:t>
+      </w:r>
+      <w:proofErr w:type="spellStart"/>
+      <w:r>
+        <w:rPr>
+          <w:rFonts w:ascii="Courier New" w:eastAsia="Times New Roman" w:hAnsi="Courier New" w:cs="Courier New"/>
+          <w:color w:val="98C379"/>
+          <w:kern w:val="0"/>
+          <w:sz w:val="24"/>
+          <w:szCs w:val="24"/>
+          <w:lang w:eastAsia="en-IN"/>
+          <w14:ligatures w14:val="none"/>
+        </w:rPr>
+        <w:t>Color</w:t>
+      </w:r>
+      <w:proofErr w:type="spellEnd"/>
+      <w:r>
+        <w:rPr>
+          <w:rFonts w:ascii="Courier New" w:eastAsia="Times New Roman" w:hAnsi="Courier New" w:cs="Courier New"/>
+          <w:color w:val="98C379"/>
+          <w:kern w:val="0"/>
+          <w:sz w:val="24"/>
+          <w:szCs w:val="24"/>
+          <w:lang w:eastAsia="en-IN"/>
+          <w14:ligatures w14:val="none"/>
+        </w:rPr>
+        <w:t xml:space="preserve"> of the Signal : "</w:t>
+      </w:r>
+      <w:r>
+        <w:rPr>
+          <w:rFonts w:ascii="Courier New" w:eastAsia="Times New Roman" w:hAnsi="Courier New" w:cs="Courier New"/>
+          <w:color w:val="ABB2BF"/>
+          <w:kern w:val="0"/>
+          <w:sz w:val="24"/>
+          <w:szCs w:val="24"/>
+          <w:lang w:eastAsia="en-IN"/>
+          <w14:ligatures w14:val="none"/>
+        </w:rPr>
+        <w:t>);</w:t>
+      </w:r>
+      <w:r>
+        <w:rPr>
+          <w:rFonts w:ascii="Courier New" w:eastAsia="Times New Roman" w:hAnsi="Courier New" w:cs="Courier New"/>
+          <w:color w:val="ABB2BF"/>
+          <w:kern w:val="0"/>
+          <w:sz w:val="24"/>
+          <w:szCs w:val="24"/>
+          <w:lang w:eastAsia="en-IN"/>
+          <w14:ligatures w14:val="none"/>
+        </w:rPr>
+        <w:br/>
+        <w:t xml:space="preserve">        </w:t>
+      </w:r>
+      <w:r>
+        <w:rPr>
+          <w:rFonts w:ascii="Courier New" w:eastAsia="Times New Roman" w:hAnsi="Courier New" w:cs="Courier New"/>
+          <w:color w:val="E5C07B"/>
+          <w:kern w:val="0"/>
+          <w:sz w:val="24"/>
+          <w:szCs w:val="24"/>
+          <w:lang w:eastAsia="en-IN"/>
+          <w14:ligatures w14:val="none"/>
+        </w:rPr>
+        <w:t xml:space="preserve">String </w:t>
+      </w:r>
+      <w:r>
+        <w:rPr>
+          <w:rFonts w:ascii="Courier New" w:eastAsia="Times New Roman" w:hAnsi="Courier New" w:cs="Courier New"/>
+          <w:color w:val="ABB2BF"/>
+          <w:kern w:val="0"/>
+          <w:sz w:val="24"/>
+          <w:szCs w:val="24"/>
+          <w:lang w:eastAsia="en-IN"/>
+          <w14:ligatures w14:val="none"/>
+        </w:rPr>
+        <w:t xml:space="preserve">colour = </w:t>
+      </w:r>
+      <w:proofErr w:type="spellStart"/>
+      <w:r>
+        <w:rPr>
+          <w:rFonts w:ascii="Courier New" w:eastAsia="Times New Roman" w:hAnsi="Courier New" w:cs="Courier New"/>
+          <w:color w:val="ABB2BF"/>
+          <w:kern w:val="0"/>
+          <w:sz w:val="24"/>
+          <w:szCs w:val="24"/>
+          <w:lang w:eastAsia="en-IN"/>
+          <w14:ligatures w14:val="none"/>
+        </w:rPr>
+        <w:t>sc.</w:t>
+      </w:r>
+      <w:r>
+        <w:rPr>
+          <w:rFonts w:ascii="Courier New" w:eastAsia="Times New Roman" w:hAnsi="Courier New" w:cs="Courier New"/>
+          <w:color w:val="61AFEF"/>
+          <w:kern w:val="0"/>
+          <w:sz w:val="24"/>
+          <w:szCs w:val="24"/>
+          <w:lang w:eastAsia="en-IN"/>
+          <w14:ligatures w14:val="none"/>
+        </w:rPr>
+        <w:t>next</w:t>
+      </w:r>
+      <w:proofErr w:type="spellEnd"/>
+      <w:r>
+        <w:rPr>
+          <w:rFonts w:ascii="Courier New" w:eastAsia="Times New Roman" w:hAnsi="Courier New" w:cs="Courier New"/>
+          <w:color w:val="ABB2BF"/>
+          <w:kern w:val="0"/>
+          <w:sz w:val="24"/>
+          <w:szCs w:val="24"/>
+          <w:lang w:eastAsia="en-IN"/>
+          <w14:ligatures w14:val="none"/>
+        </w:rPr>
+        <w:t>();</w:t>
+      </w:r>
+      <w:r>
+        <w:rPr>
+          <w:rFonts w:ascii="Courier New" w:eastAsia="Times New Roman" w:hAnsi="Courier New" w:cs="Courier New"/>
+          <w:color w:val="ABB2BF"/>
+          <w:kern w:val="0"/>
+          <w:sz w:val="24"/>
+          <w:szCs w:val="24"/>
+          <w:lang w:eastAsia="en-IN"/>
+          <w14:ligatures w14:val="none"/>
+        </w:rPr>
+        <w:br/>
+      </w:r>
+      <w:r>
+        <w:rPr>
+          <w:rFonts w:ascii="Courier New" w:eastAsia="Times New Roman" w:hAnsi="Courier New" w:cs="Courier New"/>
+          <w:color w:val="ABB2BF"/>
+          <w:kern w:val="0"/>
+          <w:sz w:val="24"/>
+          <w:szCs w:val="24"/>
+          <w:lang w:eastAsia="en-IN"/>
+          <w14:ligatures w14:val="none"/>
+        </w:rPr>
+        <w:br/>
+        <w:t xml:space="preserve">        colour = </w:t>
+      </w:r>
+      <w:proofErr w:type="spellStart"/>
+      <w:r>
+        <w:rPr>
+          <w:rFonts w:ascii="Courier New" w:eastAsia="Times New Roman" w:hAnsi="Courier New" w:cs="Courier New"/>
+          <w:color w:val="ABB2BF"/>
+          <w:kern w:val="0"/>
+          <w:sz w:val="24"/>
+          <w:szCs w:val="24"/>
+          <w:lang w:eastAsia="en-IN"/>
+          <w14:ligatures w14:val="none"/>
+        </w:rPr>
+        <w:t>colour.</w:t>
+      </w:r>
+      <w:r>
+        <w:rPr>
+          <w:rFonts w:ascii="Courier New" w:eastAsia="Times New Roman" w:hAnsi="Courier New" w:cs="Courier New"/>
+          <w:color w:val="61AFEF"/>
+          <w:kern w:val="0"/>
+          <w:sz w:val="24"/>
+          <w:szCs w:val="24"/>
+          <w:lang w:eastAsia="en-IN"/>
+          <w14:ligatures w14:val="none"/>
+        </w:rPr>
+        <w:t>toLowerCase</w:t>
+      </w:r>
+      <w:proofErr w:type="spellEnd"/>
+      <w:r>
+        <w:rPr>
+          <w:rFonts w:ascii="Courier New" w:eastAsia="Times New Roman" w:hAnsi="Courier New" w:cs="Courier New"/>
+          <w:color w:val="ABB2BF"/>
+          <w:kern w:val="0"/>
+          <w:sz w:val="24"/>
+          <w:szCs w:val="24"/>
+          <w:lang w:eastAsia="en-IN"/>
+          <w14:ligatures w14:val="none"/>
+        </w:rPr>
+        <w:t>();</w:t>
+      </w:r>
+      <w:r>
+        <w:rPr>
+          <w:rFonts w:ascii="Courier New" w:eastAsia="Times New Roman" w:hAnsi="Courier New" w:cs="Courier New"/>
+          <w:color w:val="ABB2BF"/>
+          <w:kern w:val="0"/>
+          <w:sz w:val="24"/>
+          <w:szCs w:val="24"/>
+          <w:lang w:eastAsia="en-IN"/>
+          <w14:ligatures w14:val="none"/>
+        </w:rPr>
+        <w:br/>
+      </w:r>
+      <w:r>
+        <w:rPr>
+          <w:rFonts w:ascii="Courier New" w:eastAsia="Times New Roman" w:hAnsi="Courier New" w:cs="Courier New"/>
+          <w:color w:val="ABB2BF"/>
+          <w:kern w:val="0"/>
+          <w:sz w:val="24"/>
+          <w:szCs w:val="24"/>
+          <w:lang w:eastAsia="en-IN"/>
+          <w14:ligatures w14:val="none"/>
+        </w:rPr>
+        <w:br/>
+        <w:t xml:space="preserve">        </w:t>
       </w:r>
       <w:r>
         <w:rPr>
@@ -14223,7 +14576,117 @@
           <w:lang w:eastAsia="en-IN"/>
           <w14:ligatures w14:val="none"/>
         </w:rPr>
-        <w:t xml:space="preserve">public static void </w:t>
+        <w:t xml:space="preserve">switch </w:t>
+      </w:r>
+      <w:r>
+        <w:rPr>
+          <w:rFonts w:ascii="Courier New" w:eastAsia="Times New Roman" w:hAnsi="Courier New" w:cs="Courier New"/>
+          <w:color w:val="ABB2BF"/>
+          <w:kern w:val="0"/>
+          <w:sz w:val="24"/>
+          <w:szCs w:val="24"/>
+          <w:lang w:eastAsia="en-IN"/>
+          <w14:ligatures w14:val="none"/>
+        </w:rPr>
+        <w:t>(colour) {</w:t>
+      </w:r>
+      <w:r>
+        <w:rPr>
+          <w:rFonts w:ascii="Courier New" w:eastAsia="Times New Roman" w:hAnsi="Courier New" w:cs="Courier New"/>
+          <w:color w:val="ABB2BF"/>
+          <w:kern w:val="0"/>
+          <w:sz w:val="24"/>
+          <w:szCs w:val="24"/>
+          <w:lang w:eastAsia="en-IN"/>
+          <w14:ligatures w14:val="none"/>
+        </w:rPr>
+        <w:br/>
+        <w:t xml:space="preserve">            </w:t>
+      </w:r>
+      <w:r>
+        <w:rPr>
+          <w:rFonts w:ascii="Courier New" w:eastAsia="Times New Roman" w:hAnsi="Courier New" w:cs="Courier New"/>
+          <w:color w:val="C678DD"/>
+          <w:kern w:val="0"/>
+          <w:sz w:val="24"/>
+          <w:szCs w:val="24"/>
+          <w:lang w:eastAsia="en-IN"/>
+          <w14:ligatures w14:val="none"/>
+        </w:rPr>
+        <w:t xml:space="preserve">case </w:t>
+      </w:r>
+      <w:r>
+        <w:rPr>
+          <w:rFonts w:ascii="Courier New" w:eastAsia="Times New Roman" w:hAnsi="Courier New" w:cs="Courier New"/>
+          <w:color w:val="98C379"/>
+          <w:kern w:val="0"/>
+          <w:sz w:val="24"/>
+          <w:szCs w:val="24"/>
+          <w:lang w:eastAsia="en-IN"/>
+          <w14:ligatures w14:val="none"/>
+        </w:rPr>
+        <w:t xml:space="preserve">"red" </w:t>
+      </w:r>
+      <w:r>
+        <w:rPr>
+          <w:rFonts w:ascii="Courier New" w:eastAsia="Times New Roman" w:hAnsi="Courier New" w:cs="Courier New"/>
+          <w:color w:val="ABB2BF"/>
+          <w:kern w:val="0"/>
+          <w:sz w:val="24"/>
+          <w:szCs w:val="24"/>
+          <w:lang w:eastAsia="en-IN"/>
+          <w14:ligatures w14:val="none"/>
+        </w:rPr>
+        <w:t xml:space="preserve">-&gt; </w:t>
+      </w:r>
+      <w:proofErr w:type="spellStart"/>
+      <w:r>
+        <w:rPr>
+          <w:rFonts w:ascii="Courier New" w:eastAsia="Times New Roman" w:hAnsi="Courier New" w:cs="Courier New"/>
+          <w:color w:val="E5C07B"/>
+          <w:kern w:val="0"/>
+          <w:sz w:val="24"/>
+          <w:szCs w:val="24"/>
+          <w:lang w:eastAsia="en-IN"/>
+          <w14:ligatures w14:val="none"/>
+        </w:rPr>
+        <w:t>System</w:t>
+      </w:r>
+      <w:r>
+        <w:rPr>
+          <w:rFonts w:ascii="Courier New" w:eastAsia="Times New Roman" w:hAnsi="Courier New" w:cs="Courier New"/>
+          <w:color w:val="ABB2BF"/>
+          <w:kern w:val="0"/>
+          <w:sz w:val="24"/>
+          <w:szCs w:val="24"/>
+          <w:lang w:eastAsia="en-IN"/>
+          <w14:ligatures w14:val="none"/>
+        </w:rPr>
+        <w:t>.</w:t>
+      </w:r>
+      <w:r>
+        <w:rPr>
+          <w:rFonts w:ascii="Courier New" w:eastAsia="Times New Roman" w:hAnsi="Courier New" w:cs="Courier New"/>
+          <w:color w:val="D19A66"/>
+          <w:kern w:val="0"/>
+          <w:sz w:val="24"/>
+          <w:szCs w:val="24"/>
+          <w:lang w:eastAsia="en-IN"/>
+          <w14:ligatures w14:val="none"/>
+        </w:rPr>
+        <w:t>out</w:t>
+      </w:r>
+      <w:r>
+        <w:rPr>
+          <w:rFonts w:ascii="Courier New" w:eastAsia="Times New Roman" w:hAnsi="Courier New" w:cs="Courier New"/>
+          <w:color w:val="ABB2BF"/>
+          <w:kern w:val="0"/>
+          <w:sz w:val="24"/>
+          <w:szCs w:val="24"/>
+          <w:lang w:eastAsia="en-IN"/>
+          <w14:ligatures w14:val="none"/>
+        </w:rPr>
+        <w:t>.</w:t>
       </w:r>
       <w:r>
         <w:rPr>
@@ -14235,8 +14698,9 @@
           <w:lang w:eastAsia="en-IN"/>
           <w14:ligatures w14:val="none"/>
         </w:rPr>
-        <w:t>main</w:t>
-      </w:r>
+        <w:t>println</w:t>
+      </w:r>
+      <w:proofErr w:type="spellEnd"/>
       <w:r>
         <w:rPr>
           <w:rFonts w:ascii="Courier New" w:eastAsia="Times New Roman" w:hAnsi="Courier New" w:cs="Courier New"/>
@@ -14252,6 +14716,80 @@
       <w:r>
         <w:rPr>
           <w:rFonts w:ascii="Courier New" w:eastAsia="Times New Roman" w:hAnsi="Courier New" w:cs="Courier New"/>
+          <w:color w:val="98C379"/>
+          <w:kern w:val="0"/>
+          <w:sz w:val="24"/>
+          <w:szCs w:val="24"/>
+          <w:lang w:eastAsia="en-IN"/>
+          <w14:ligatures w14:val="none"/>
+        </w:rPr>
+        <w:t>"Wait for Some time it's Red Signal.... You are Not Allowed to Cross the Road"</w:t>
+      </w:r>
+      <w:r>
+        <w:rPr>
+          <w:rFonts w:ascii="Courier New" w:eastAsia="Times New Roman" w:hAnsi="Courier New" w:cs="Courier New"/>
+          <w:color w:val="ABB2BF"/>
+          <w:kern w:val="0"/>
+          <w:sz w:val="24"/>
+          <w:szCs w:val="24"/>
+          <w:lang w:eastAsia="en-IN"/>
+          <w14:ligatures w14:val="none"/>
+        </w:rPr>
+        <w:t>);</w:t>
+      </w:r>
+      <w:r>
+        <w:rPr>
+          <w:rFonts w:ascii="Courier New" w:eastAsia="Times New Roman" w:hAnsi="Courier New" w:cs="Courier New"/>
+          <w:color w:val="ABB2BF"/>
+          <w:kern w:val="0"/>
+          <w:sz w:val="24"/>
+          <w:szCs w:val="24"/>
+          <w:lang w:eastAsia="en-IN"/>
+          <w14:ligatures w14:val="none"/>
+        </w:rPr>
+        <w:br/>
+        <w:t xml:space="preserve">            </w:t>
+      </w:r>
+      <w:r>
+        <w:rPr>
+          <w:rFonts w:ascii="Courier New" w:eastAsia="Times New Roman" w:hAnsi="Courier New" w:cs="Courier New"/>
+          <w:color w:val="C678DD"/>
+          <w:kern w:val="0"/>
+          <w:sz w:val="24"/>
+          <w:szCs w:val="24"/>
+          <w:lang w:eastAsia="en-IN"/>
+          <w14:ligatures w14:val="none"/>
+        </w:rPr>
+        <w:t xml:space="preserve">case </w:t>
+      </w:r>
+      <w:r>
+        <w:rPr>
+          <w:rFonts w:ascii="Courier New" w:eastAsia="Times New Roman" w:hAnsi="Courier New" w:cs="Courier New"/>
+          <w:color w:val="98C379"/>
+          <w:kern w:val="0"/>
+          <w:sz w:val="24"/>
+          <w:szCs w:val="24"/>
+          <w:lang w:eastAsia="en-IN"/>
+          <w14:ligatures w14:val="none"/>
+        </w:rPr>
+        <w:t xml:space="preserve">"yellow" </w:t>
+      </w:r>
+      <w:r>
+        <w:rPr>
+          <w:rFonts w:ascii="Courier New" w:eastAsia="Times New Roman" w:hAnsi="Courier New" w:cs="Courier New"/>
+          <w:color w:val="ABB2BF"/>
+          <w:kern w:val="0"/>
+          <w:sz w:val="24"/>
+          <w:szCs w:val="24"/>
+          <w:lang w:eastAsia="en-IN"/>
+          <w14:ligatures w14:val="none"/>
+        </w:rPr>
+        <w:t xml:space="preserve">-&gt; </w:t>
+      </w:r>
+      <w:proofErr w:type="spellStart"/>
+      <w:r>
+        <w:rPr>
+          <w:rFonts w:ascii="Courier New" w:eastAsia="Times New Roman" w:hAnsi="Courier New" w:cs="Courier New"/>
           <w:color w:val="E5C07B"/>
           <w:kern w:val="0"/>
           <w:sz w:val="24"/>
@@ -14259,803 +14797,95 @@
           <w:lang w:eastAsia="en-IN"/>
           <w14:ligatures w14:val="none"/>
         </w:rPr>
-        <w:t>String</w:t>
-      </w:r>
-      <w:r>
-        <w:rPr>
-          <w:rFonts w:ascii="Courier New" w:eastAsia="Times New Roman" w:hAnsi="Courier New" w:cs="Courier New"/>
-          <w:color w:val="ABB2BF"/>
-          <w:kern w:val="0"/>
-          <w:sz w:val="24"/>
-          <w:szCs w:val="24"/>
-          <w:lang w:eastAsia="en-IN"/>
-          <w14:ligatures w14:val="none"/>
-        </w:rPr>
-        <w:t xml:space="preserve">[] </w:t>
+        <w:t>System</w:t>
+      </w:r>
+      <w:r>
+        <w:rPr>
+          <w:rFonts w:ascii="Courier New" w:eastAsia="Times New Roman" w:hAnsi="Courier New" w:cs="Courier New"/>
+          <w:color w:val="ABB2BF"/>
+          <w:kern w:val="0"/>
+          <w:sz w:val="24"/>
+          <w:szCs w:val="24"/>
+          <w:lang w:eastAsia="en-IN"/>
+          <w14:ligatures w14:val="none"/>
+        </w:rPr>
+        <w:t>.</w:t>
+      </w:r>
+      <w:r>
+        <w:rPr>
+          <w:rFonts w:ascii="Courier New" w:eastAsia="Times New Roman" w:hAnsi="Courier New" w:cs="Courier New"/>
+          <w:color w:val="D19A66"/>
+          <w:kern w:val="0"/>
+          <w:sz w:val="24"/>
+          <w:szCs w:val="24"/>
+          <w:lang w:eastAsia="en-IN"/>
+          <w14:ligatures w14:val="none"/>
+        </w:rPr>
+        <w:t>out</w:t>
+      </w:r>
+      <w:r>
+        <w:rPr>
+          <w:rFonts w:ascii="Courier New" w:eastAsia="Times New Roman" w:hAnsi="Courier New" w:cs="Courier New"/>
+          <w:color w:val="ABB2BF"/>
+          <w:kern w:val="0"/>
+          <w:sz w:val="24"/>
+          <w:szCs w:val="24"/>
+          <w:lang w:eastAsia="en-IN"/>
+          <w14:ligatures w14:val="none"/>
+        </w:rPr>
+        <w:t>.</w:t>
+      </w:r>
+      <w:r>
+        <w:rPr>
+          <w:rFonts w:ascii="Courier New" w:eastAsia="Times New Roman" w:hAnsi="Courier New" w:cs="Courier New"/>
+          <w:color w:val="61AFEF"/>
+          <w:kern w:val="0"/>
+          <w:sz w:val="24"/>
+          <w:szCs w:val="24"/>
+          <w:lang w:eastAsia="en-IN"/>
+          <w14:ligatures w14:val="none"/>
+        </w:rPr>
+        <w:t>println</w:t>
+      </w:r>
+      <w:proofErr w:type="spellEnd"/>
+      <w:r>
+        <w:rPr>
+          <w:rFonts w:ascii="Courier New" w:eastAsia="Times New Roman" w:hAnsi="Courier New" w:cs="Courier New"/>
+          <w:color w:val="ABB2BF"/>
+          <w:kern w:val="0"/>
+          <w:sz w:val="24"/>
+          <w:szCs w:val="24"/>
+          <w:lang w:eastAsia="en-IN"/>
+          <w14:ligatures w14:val="none"/>
+        </w:rPr>
+        <w:t>(</w:t>
+      </w:r>
+      <w:r>
+        <w:rPr>
+          <w:rFonts w:ascii="Courier New" w:eastAsia="Times New Roman" w:hAnsi="Courier New" w:cs="Courier New"/>
+          <w:color w:val="98C379"/>
+          <w:kern w:val="0"/>
+          <w:sz w:val="24"/>
+          <w:szCs w:val="24"/>
+          <w:lang w:eastAsia="en-IN"/>
+          <w14:ligatures w14:val="none"/>
+        </w:rPr>
+        <w:t xml:space="preserve">"Hey!! </w:t>
       </w:r>
       <w:proofErr w:type="spellStart"/>
       <w:r>
         <w:rPr>
           <w:rFonts w:ascii="Courier New" w:eastAsia="Times New Roman" w:hAnsi="Courier New" w:cs="Courier New"/>
-          <w:color w:val="D19A66"/>
-          <w:kern w:val="0"/>
-          <w:sz w:val="24"/>
-          <w:szCs w:val="24"/>
-          <w:lang w:eastAsia="en-IN"/>
-          <w14:ligatures w14:val="none"/>
-        </w:rPr>
-        <w:t>args</w:t>
+          <w:color w:val="98C379"/>
+          <w:kern w:val="0"/>
+          <w:sz w:val="24"/>
+          <w:szCs w:val="24"/>
+          <w:lang w:eastAsia="en-IN"/>
+          <w14:ligatures w14:val="none"/>
+        </w:rPr>
+        <w:t>your</w:t>
       </w:r>
       <w:proofErr w:type="spellEnd"/>
-      <w:r>
-        <w:rPr>
-          <w:rFonts w:ascii="Courier New" w:eastAsia="Times New Roman" w:hAnsi="Courier New" w:cs="Courier New"/>
-          <w:color w:val="ABB2BF"/>
-          <w:kern w:val="0"/>
-          <w:sz w:val="24"/>
-          <w:szCs w:val="24"/>
-          <w:lang w:eastAsia="en-IN"/>
-          <w14:ligatures w14:val="none"/>
-        </w:rPr>
-        <w:t>){</w:t>
-      </w:r>
-      <w:r>
-        <w:rPr>
-          <w:rFonts w:ascii="Courier New" w:eastAsia="Times New Roman" w:hAnsi="Courier New" w:cs="Courier New"/>
-          <w:color w:val="ABB2BF"/>
-          <w:kern w:val="0"/>
-          <w:sz w:val="24"/>
-          <w:szCs w:val="24"/>
-          <w:lang w:eastAsia="en-IN"/>
-          <w14:ligatures w14:val="none"/>
-        </w:rPr>
-        <w:br/>
-        <w:t xml:space="preserve">        </w:t>
-      </w:r>
-      <w:r>
-        <w:rPr>
-          <w:rFonts w:ascii="Courier New" w:eastAsia="Times New Roman" w:hAnsi="Courier New" w:cs="Courier New"/>
-          <w:color w:val="E5C07B"/>
-          <w:kern w:val="0"/>
-          <w:sz w:val="24"/>
-          <w:szCs w:val="24"/>
-          <w:lang w:eastAsia="en-IN"/>
-          <w14:ligatures w14:val="none"/>
-        </w:rPr>
-        <w:t xml:space="preserve">Scanner </w:t>
-      </w:r>
-      <w:proofErr w:type="spellStart"/>
-      <w:r>
-        <w:rPr>
-          <w:rFonts w:ascii="Courier New" w:eastAsia="Times New Roman" w:hAnsi="Courier New" w:cs="Courier New"/>
-          <w:color w:val="ABB2BF"/>
-          <w:kern w:val="0"/>
-          <w:sz w:val="24"/>
-          <w:szCs w:val="24"/>
-          <w:lang w:eastAsia="en-IN"/>
-          <w14:ligatures w14:val="none"/>
-        </w:rPr>
-        <w:t>sc</w:t>
-      </w:r>
-      <w:proofErr w:type="spellEnd"/>
-      <w:r>
-        <w:rPr>
-          <w:rFonts w:ascii="Courier New" w:eastAsia="Times New Roman" w:hAnsi="Courier New" w:cs="Courier New"/>
-          <w:color w:val="ABB2BF"/>
-          <w:kern w:val="0"/>
-          <w:sz w:val="24"/>
-          <w:szCs w:val="24"/>
-          <w:lang w:eastAsia="en-IN"/>
-          <w14:ligatures w14:val="none"/>
-        </w:rPr>
-        <w:t xml:space="preserve"> = </w:t>
-      </w:r>
-      <w:r>
-        <w:rPr>
-          <w:rFonts w:ascii="Courier New" w:eastAsia="Times New Roman" w:hAnsi="Courier New" w:cs="Courier New"/>
-          <w:color w:val="C678DD"/>
-          <w:kern w:val="0"/>
-          <w:sz w:val="24"/>
-          <w:szCs w:val="24"/>
-          <w:lang w:eastAsia="en-IN"/>
-          <w14:ligatures w14:val="none"/>
-        </w:rPr>
-        <w:t xml:space="preserve">new </w:t>
-      </w:r>
-      <w:r>
-        <w:rPr>
-          <w:rFonts w:ascii="Courier New" w:eastAsia="Times New Roman" w:hAnsi="Courier New" w:cs="Courier New"/>
-          <w:color w:val="E5C07B"/>
-          <w:kern w:val="0"/>
-          <w:sz w:val="24"/>
-          <w:szCs w:val="24"/>
-          <w:lang w:eastAsia="en-IN"/>
-          <w14:ligatures w14:val="none"/>
-        </w:rPr>
-        <w:t>Scanner</w:t>
-      </w:r>
-      <w:r>
-        <w:rPr>
-          <w:rFonts w:ascii="Courier New" w:eastAsia="Times New Roman" w:hAnsi="Courier New" w:cs="Courier New"/>
-          <w:color w:val="ABB2BF"/>
-          <w:kern w:val="0"/>
-          <w:sz w:val="24"/>
-          <w:szCs w:val="24"/>
-          <w:lang w:eastAsia="en-IN"/>
-          <w14:ligatures w14:val="none"/>
-        </w:rPr>
-        <w:t>(</w:t>
-      </w:r>
-      <w:r>
-        <w:rPr>
-          <w:rFonts w:ascii="Courier New" w:eastAsia="Times New Roman" w:hAnsi="Courier New" w:cs="Courier New"/>
-          <w:color w:val="E5C07B"/>
-          <w:kern w:val="0"/>
-          <w:sz w:val="24"/>
-          <w:szCs w:val="24"/>
-          <w:lang w:eastAsia="en-IN"/>
-          <w14:ligatures w14:val="none"/>
-        </w:rPr>
-        <w:t>System</w:t>
-      </w:r>
-      <w:r>
-        <w:rPr>
-          <w:rFonts w:ascii="Courier New" w:eastAsia="Times New Roman" w:hAnsi="Courier New" w:cs="Courier New"/>
-          <w:color w:val="ABB2BF"/>
-          <w:kern w:val="0"/>
-          <w:sz w:val="24"/>
-          <w:szCs w:val="24"/>
-          <w:lang w:eastAsia="en-IN"/>
-          <w14:ligatures w14:val="none"/>
-        </w:rPr>
-        <w:t>.</w:t>
-      </w:r>
-      <w:r>
-        <w:rPr>
-          <w:rFonts w:ascii="Courier New" w:eastAsia="Times New Roman" w:hAnsi="Courier New" w:cs="Courier New"/>
-          <w:color w:val="D19A66"/>
-          <w:kern w:val="0"/>
-          <w:sz w:val="24"/>
-          <w:szCs w:val="24"/>
-          <w:lang w:eastAsia="en-IN"/>
-          <w14:ligatures w14:val="none"/>
-        </w:rPr>
-        <w:t>in</w:t>
-      </w:r>
-      <w:r>
-        <w:rPr>
-          <w:rFonts w:ascii="Courier New" w:eastAsia="Times New Roman" w:hAnsi="Courier New" w:cs="Courier New"/>
-          <w:color w:val="ABB2BF"/>
-          <w:kern w:val="0"/>
-          <w:sz w:val="24"/>
-          <w:szCs w:val="24"/>
-          <w:lang w:eastAsia="en-IN"/>
-          <w14:ligatures w14:val="none"/>
-        </w:rPr>
-        <w:t>);</w:t>
-      </w:r>
-      <w:r>
-        <w:rPr>
-          <w:rFonts w:ascii="Courier New" w:eastAsia="Times New Roman" w:hAnsi="Courier New" w:cs="Courier New"/>
-          <w:color w:val="ABB2BF"/>
-          <w:kern w:val="0"/>
-          <w:sz w:val="24"/>
-          <w:szCs w:val="24"/>
-          <w:lang w:eastAsia="en-IN"/>
-          <w14:ligatures w14:val="none"/>
-        </w:rPr>
-        <w:br/>
-        <w:t xml:space="preserve">        </w:t>
-      </w:r>
-      <w:proofErr w:type="spellStart"/>
-      <w:r>
-        <w:rPr>
-          <w:rFonts w:ascii="Courier New" w:eastAsia="Times New Roman" w:hAnsi="Courier New" w:cs="Courier New"/>
-          <w:color w:val="E5C07B"/>
-          <w:kern w:val="0"/>
-          <w:sz w:val="24"/>
-          <w:szCs w:val="24"/>
-          <w:lang w:eastAsia="en-IN"/>
-          <w14:ligatures w14:val="none"/>
-        </w:rPr>
-        <w:t>System</w:t>
-      </w:r>
-      <w:r>
-        <w:rPr>
-          <w:rFonts w:ascii="Courier New" w:eastAsia="Times New Roman" w:hAnsi="Courier New" w:cs="Courier New"/>
-          <w:color w:val="ABB2BF"/>
-          <w:kern w:val="0"/>
-          <w:sz w:val="24"/>
-          <w:szCs w:val="24"/>
-          <w:lang w:eastAsia="en-IN"/>
-          <w14:ligatures w14:val="none"/>
-        </w:rPr>
-        <w:t>.</w:t>
-      </w:r>
-      <w:r>
-        <w:rPr>
-          <w:rFonts w:ascii="Courier New" w:eastAsia="Times New Roman" w:hAnsi="Courier New" w:cs="Courier New"/>
-          <w:color w:val="D19A66"/>
-          <w:kern w:val="0"/>
-          <w:sz w:val="24"/>
-          <w:szCs w:val="24"/>
-          <w:lang w:eastAsia="en-IN"/>
-          <w14:ligatures w14:val="none"/>
-        </w:rPr>
-        <w:t>out</w:t>
-      </w:r>
-      <w:r>
-        <w:rPr>
-          <w:rFonts w:ascii="Courier New" w:eastAsia="Times New Roman" w:hAnsi="Courier New" w:cs="Courier New"/>
-          <w:color w:val="ABB2BF"/>
-          <w:kern w:val="0"/>
-          <w:sz w:val="24"/>
-          <w:szCs w:val="24"/>
-          <w:lang w:eastAsia="en-IN"/>
-          <w14:ligatures w14:val="none"/>
-        </w:rPr>
-        <w:t>.</w:t>
-      </w:r>
-      <w:r>
-        <w:rPr>
-          <w:rFonts w:ascii="Courier New" w:eastAsia="Times New Roman" w:hAnsi="Courier New" w:cs="Courier New"/>
-          <w:color w:val="61AFEF"/>
-          <w:kern w:val="0"/>
-          <w:sz w:val="24"/>
-          <w:szCs w:val="24"/>
-          <w:lang w:eastAsia="en-IN"/>
-          <w14:ligatures w14:val="none"/>
-        </w:rPr>
-        <w:t>print</w:t>
-      </w:r>
-      <w:proofErr w:type="spellEnd"/>
-      <w:r>
-        <w:rPr>
-          <w:rFonts w:ascii="Courier New" w:eastAsia="Times New Roman" w:hAnsi="Courier New" w:cs="Courier New"/>
-          <w:color w:val="ABB2BF"/>
-          <w:kern w:val="0"/>
-          <w:sz w:val="24"/>
-          <w:szCs w:val="24"/>
-          <w:lang w:eastAsia="en-IN"/>
-          <w14:ligatures w14:val="none"/>
-        </w:rPr>
-        <w:t>(</w:t>
-      </w:r>
-      <w:r>
-        <w:rPr>
-          <w:rFonts w:ascii="Courier New" w:eastAsia="Times New Roman" w:hAnsi="Courier New" w:cs="Courier New"/>
-          <w:color w:val="98C379"/>
-          <w:kern w:val="0"/>
-          <w:sz w:val="24"/>
-          <w:szCs w:val="24"/>
-          <w:lang w:eastAsia="en-IN"/>
-          <w14:ligatures w14:val="none"/>
-        </w:rPr>
-        <w:t xml:space="preserve">"Enter the </w:t>
-      </w:r>
-      <w:proofErr w:type="spellStart"/>
-      <w:r>
-        <w:rPr>
-          <w:rFonts w:ascii="Courier New" w:eastAsia="Times New Roman" w:hAnsi="Courier New" w:cs="Courier New"/>
-          <w:color w:val="98C379"/>
-          <w:kern w:val="0"/>
-          <w:sz w:val="24"/>
-          <w:szCs w:val="24"/>
-          <w:lang w:eastAsia="en-IN"/>
-          <w14:ligatures w14:val="none"/>
-        </w:rPr>
-        <w:t>Color</w:t>
-      </w:r>
-      <w:proofErr w:type="spellEnd"/>
-      <w:r>
-        <w:rPr>
-          <w:rFonts w:ascii="Courier New" w:eastAsia="Times New Roman" w:hAnsi="Courier New" w:cs="Courier New"/>
-          <w:color w:val="98C379"/>
-          <w:kern w:val="0"/>
-          <w:sz w:val="24"/>
-          <w:szCs w:val="24"/>
-          <w:lang w:eastAsia="en-IN"/>
-          <w14:ligatures w14:val="none"/>
-        </w:rPr>
-        <w:t xml:space="preserve"> of the Signal : "</w:t>
-      </w:r>
-      <w:r>
-        <w:rPr>
-          <w:rFonts w:ascii="Courier New" w:eastAsia="Times New Roman" w:hAnsi="Courier New" w:cs="Courier New"/>
-          <w:color w:val="ABB2BF"/>
-          <w:kern w:val="0"/>
-          <w:sz w:val="24"/>
-          <w:szCs w:val="24"/>
-          <w:lang w:eastAsia="en-IN"/>
-          <w14:ligatures w14:val="none"/>
-        </w:rPr>
-        <w:t>);</w:t>
-      </w:r>
-      <w:r>
-        <w:rPr>
-          <w:rFonts w:ascii="Courier New" w:eastAsia="Times New Roman" w:hAnsi="Courier New" w:cs="Courier New"/>
-          <w:color w:val="ABB2BF"/>
-          <w:kern w:val="0"/>
-          <w:sz w:val="24"/>
-          <w:szCs w:val="24"/>
-          <w:lang w:eastAsia="en-IN"/>
-          <w14:ligatures w14:val="none"/>
-        </w:rPr>
-        <w:br/>
-        <w:t xml:space="preserve">        </w:t>
-      </w:r>
-      <w:r>
-        <w:rPr>
-          <w:rFonts w:ascii="Courier New" w:eastAsia="Times New Roman" w:hAnsi="Courier New" w:cs="Courier New"/>
-          <w:color w:val="E5C07B"/>
-          <w:kern w:val="0"/>
-          <w:sz w:val="24"/>
-          <w:szCs w:val="24"/>
-          <w:lang w:eastAsia="en-IN"/>
-          <w14:ligatures w14:val="none"/>
-        </w:rPr>
-        <w:t xml:space="preserve">String </w:t>
-      </w:r>
-      <w:r>
-        <w:rPr>
-          <w:rFonts w:ascii="Courier New" w:eastAsia="Times New Roman" w:hAnsi="Courier New" w:cs="Courier New"/>
-          <w:color w:val="ABB2BF"/>
-          <w:kern w:val="0"/>
-          <w:sz w:val="24"/>
-          <w:szCs w:val="24"/>
-          <w:lang w:eastAsia="en-IN"/>
-          <w14:ligatures w14:val="none"/>
-        </w:rPr>
-        <w:t xml:space="preserve">colour = </w:t>
-      </w:r>
-      <w:proofErr w:type="spellStart"/>
-      <w:r>
-        <w:rPr>
-          <w:rFonts w:ascii="Courier New" w:eastAsia="Times New Roman" w:hAnsi="Courier New" w:cs="Courier New"/>
-          <w:color w:val="ABB2BF"/>
-          <w:kern w:val="0"/>
-          <w:sz w:val="24"/>
-          <w:szCs w:val="24"/>
-          <w:lang w:eastAsia="en-IN"/>
-          <w14:ligatures w14:val="none"/>
-        </w:rPr>
-        <w:t>sc.</w:t>
-      </w:r>
-      <w:r>
-        <w:rPr>
-          <w:rFonts w:ascii="Courier New" w:eastAsia="Times New Roman" w:hAnsi="Courier New" w:cs="Courier New"/>
-          <w:color w:val="61AFEF"/>
-          <w:kern w:val="0"/>
-          <w:sz w:val="24"/>
-          <w:szCs w:val="24"/>
-          <w:lang w:eastAsia="en-IN"/>
-          <w14:ligatures w14:val="none"/>
-        </w:rPr>
-        <w:t>next</w:t>
-      </w:r>
-      <w:proofErr w:type="spellEnd"/>
-      <w:r>
-        <w:rPr>
-          <w:rFonts w:ascii="Courier New" w:eastAsia="Times New Roman" w:hAnsi="Courier New" w:cs="Courier New"/>
-          <w:color w:val="ABB2BF"/>
-          <w:kern w:val="0"/>
-          <w:sz w:val="24"/>
-          <w:szCs w:val="24"/>
-          <w:lang w:eastAsia="en-IN"/>
-          <w14:ligatures w14:val="none"/>
-        </w:rPr>
-        <w:t>();</w:t>
-      </w:r>
-      <w:r>
-        <w:rPr>
-          <w:rFonts w:ascii="Courier New" w:eastAsia="Times New Roman" w:hAnsi="Courier New" w:cs="Courier New"/>
-          <w:color w:val="ABB2BF"/>
-          <w:kern w:val="0"/>
-          <w:sz w:val="24"/>
-          <w:szCs w:val="24"/>
-          <w:lang w:eastAsia="en-IN"/>
-          <w14:ligatures w14:val="none"/>
-        </w:rPr>
-        <w:br/>
-      </w:r>
-      <w:r>
-        <w:rPr>
-          <w:rFonts w:ascii="Courier New" w:eastAsia="Times New Roman" w:hAnsi="Courier New" w:cs="Courier New"/>
-          <w:color w:val="ABB2BF"/>
-          <w:kern w:val="0"/>
-          <w:sz w:val="24"/>
-          <w:szCs w:val="24"/>
-          <w:lang w:eastAsia="en-IN"/>
-          <w14:ligatures w14:val="none"/>
-        </w:rPr>
-        <w:br/>
-        <w:t xml:space="preserve">        colour = </w:t>
-      </w:r>
-      <w:proofErr w:type="spellStart"/>
-      <w:r>
-        <w:rPr>
-          <w:rFonts w:ascii="Courier New" w:eastAsia="Times New Roman" w:hAnsi="Courier New" w:cs="Courier New"/>
-          <w:color w:val="ABB2BF"/>
-          <w:kern w:val="0"/>
-          <w:sz w:val="24"/>
-          <w:szCs w:val="24"/>
-          <w:lang w:eastAsia="en-IN"/>
-          <w14:ligatures w14:val="none"/>
-        </w:rPr>
-        <w:t>colour.</w:t>
-      </w:r>
-      <w:r>
-        <w:rPr>
-          <w:rFonts w:ascii="Courier New" w:eastAsia="Times New Roman" w:hAnsi="Courier New" w:cs="Courier New"/>
-          <w:color w:val="61AFEF"/>
-          <w:kern w:val="0"/>
-          <w:sz w:val="24"/>
-          <w:szCs w:val="24"/>
-          <w:lang w:eastAsia="en-IN"/>
-          <w14:ligatures w14:val="none"/>
-        </w:rPr>
-        <w:t>toLowerCase</w:t>
-      </w:r>
-      <w:proofErr w:type="spellEnd"/>
-      <w:r>
-        <w:rPr>
-          <w:rFonts w:ascii="Courier New" w:eastAsia="Times New Roman" w:hAnsi="Courier New" w:cs="Courier New"/>
-          <w:color w:val="ABB2BF"/>
-          <w:kern w:val="0"/>
-          <w:sz w:val="24"/>
-          <w:szCs w:val="24"/>
-          <w:lang w:eastAsia="en-IN"/>
-          <w14:ligatures w14:val="none"/>
-        </w:rPr>
-        <w:t>();</w:t>
-      </w:r>
-      <w:r>
-        <w:rPr>
-          <w:rFonts w:ascii="Courier New" w:eastAsia="Times New Roman" w:hAnsi="Courier New" w:cs="Courier New"/>
-          <w:color w:val="ABB2BF"/>
-          <w:kern w:val="0"/>
-          <w:sz w:val="24"/>
-          <w:szCs w:val="24"/>
-          <w:lang w:eastAsia="en-IN"/>
-          <w14:ligatures w14:val="none"/>
-        </w:rPr>
-        <w:br/>
-      </w:r>
-      <w:r>
-        <w:rPr>
-          <w:rFonts w:ascii="Courier New" w:eastAsia="Times New Roman" w:hAnsi="Courier New" w:cs="Courier New"/>
-          <w:color w:val="ABB2BF"/>
-          <w:kern w:val="0"/>
-          <w:sz w:val="24"/>
-          <w:szCs w:val="24"/>
-          <w:lang w:eastAsia="en-IN"/>
-          <w14:ligatures w14:val="none"/>
-        </w:rPr>
-        <w:br/>
-        <w:t xml:space="preserve">        </w:t>
-      </w:r>
-      <w:r>
-        <w:rPr>
-          <w:rFonts w:ascii="Courier New" w:eastAsia="Times New Roman" w:hAnsi="Courier New" w:cs="Courier New"/>
-          <w:color w:val="C678DD"/>
-          <w:kern w:val="0"/>
-          <w:sz w:val="24"/>
-          <w:szCs w:val="24"/>
-          <w:lang w:eastAsia="en-IN"/>
-          <w14:ligatures w14:val="none"/>
-        </w:rPr>
-        <w:t xml:space="preserve">switch </w:t>
-      </w:r>
-      <w:r>
-        <w:rPr>
-          <w:rFonts w:ascii="Courier New" w:eastAsia="Times New Roman" w:hAnsi="Courier New" w:cs="Courier New"/>
-          <w:color w:val="ABB2BF"/>
-          <w:kern w:val="0"/>
-          <w:sz w:val="24"/>
-          <w:szCs w:val="24"/>
-          <w:lang w:eastAsia="en-IN"/>
-          <w14:ligatures w14:val="none"/>
-        </w:rPr>
-        <w:t>(colour) {</w:t>
-      </w:r>
-      <w:r>
-        <w:rPr>
-          <w:rFonts w:ascii="Courier New" w:eastAsia="Times New Roman" w:hAnsi="Courier New" w:cs="Courier New"/>
-          <w:color w:val="ABB2BF"/>
-          <w:kern w:val="0"/>
-          <w:sz w:val="24"/>
-          <w:szCs w:val="24"/>
-          <w:lang w:eastAsia="en-IN"/>
-          <w14:ligatures w14:val="none"/>
-        </w:rPr>
-        <w:br/>
-        <w:t xml:space="preserve">            </w:t>
-      </w:r>
-      <w:r>
-        <w:rPr>
-          <w:rFonts w:ascii="Courier New" w:eastAsia="Times New Roman" w:hAnsi="Courier New" w:cs="Courier New"/>
-          <w:color w:val="C678DD"/>
-          <w:kern w:val="0"/>
-          <w:sz w:val="24"/>
-          <w:szCs w:val="24"/>
-          <w:lang w:eastAsia="en-IN"/>
-          <w14:ligatures w14:val="none"/>
-        </w:rPr>
-        <w:t xml:space="preserve">case </w:t>
-      </w:r>
-      <w:r>
-        <w:rPr>
-          <w:rFonts w:ascii="Courier New" w:eastAsia="Times New Roman" w:hAnsi="Courier New" w:cs="Courier New"/>
-          <w:color w:val="98C379"/>
-          <w:kern w:val="0"/>
-          <w:sz w:val="24"/>
-          <w:szCs w:val="24"/>
-          <w:lang w:eastAsia="en-IN"/>
-          <w14:ligatures w14:val="none"/>
-        </w:rPr>
-        <w:t xml:space="preserve">"red" </w:t>
-      </w:r>
-      <w:r>
-        <w:rPr>
-          <w:rFonts w:ascii="Courier New" w:eastAsia="Times New Roman" w:hAnsi="Courier New" w:cs="Courier New"/>
-          <w:color w:val="ABB2BF"/>
-          <w:kern w:val="0"/>
-          <w:sz w:val="24"/>
-          <w:szCs w:val="24"/>
-          <w:lang w:eastAsia="en-IN"/>
-          <w14:ligatures w14:val="none"/>
-        </w:rPr>
-        <w:t xml:space="preserve">-&gt; </w:t>
-      </w:r>
-      <w:proofErr w:type="spellStart"/>
-      <w:r>
-        <w:rPr>
-          <w:rFonts w:ascii="Courier New" w:eastAsia="Times New Roman" w:hAnsi="Courier New" w:cs="Courier New"/>
-          <w:color w:val="E5C07B"/>
-          <w:kern w:val="0"/>
-          <w:sz w:val="24"/>
-          <w:szCs w:val="24"/>
-          <w:lang w:eastAsia="en-IN"/>
-          <w14:ligatures w14:val="none"/>
-        </w:rPr>
-        <w:t>System</w:t>
-      </w:r>
-      <w:r>
-        <w:rPr>
-          <w:rFonts w:ascii="Courier New" w:eastAsia="Times New Roman" w:hAnsi="Courier New" w:cs="Courier New"/>
-          <w:color w:val="ABB2BF"/>
-          <w:kern w:val="0"/>
-          <w:sz w:val="24"/>
-          <w:szCs w:val="24"/>
-          <w:lang w:eastAsia="en-IN"/>
-          <w14:ligatures w14:val="none"/>
-        </w:rPr>
-        <w:t>.</w:t>
-      </w:r>
-      <w:r>
-        <w:rPr>
-          <w:rFonts w:ascii="Courier New" w:eastAsia="Times New Roman" w:hAnsi="Courier New" w:cs="Courier New"/>
-          <w:color w:val="D19A66"/>
-          <w:kern w:val="0"/>
-          <w:sz w:val="24"/>
-          <w:szCs w:val="24"/>
-          <w:lang w:eastAsia="en-IN"/>
-          <w14:ligatures w14:val="none"/>
-        </w:rPr>
-        <w:t>out</w:t>
-      </w:r>
-      <w:r>
-        <w:rPr>
-          <w:rFonts w:ascii="Courier New" w:eastAsia="Times New Roman" w:hAnsi="Courier New" w:cs="Courier New"/>
-          <w:color w:val="ABB2BF"/>
-          <w:kern w:val="0"/>
-          <w:sz w:val="24"/>
-          <w:szCs w:val="24"/>
-          <w:lang w:eastAsia="en-IN"/>
-          <w14:ligatures w14:val="none"/>
-        </w:rPr>
-        <w:t>.</w:t>
-      </w:r>
-      <w:r>
-        <w:rPr>
-          <w:rFonts w:ascii="Courier New" w:eastAsia="Times New Roman" w:hAnsi="Courier New" w:cs="Courier New"/>
-          <w:color w:val="61AFEF"/>
-          <w:kern w:val="0"/>
-          <w:sz w:val="24"/>
-          <w:szCs w:val="24"/>
-          <w:lang w:eastAsia="en-IN"/>
-          <w14:ligatures w14:val="none"/>
-        </w:rPr>
-        <w:t>println</w:t>
-      </w:r>
-      <w:proofErr w:type="spellEnd"/>
-      <w:r>
-        <w:rPr>
-          <w:rFonts w:ascii="Courier New" w:eastAsia="Times New Roman" w:hAnsi="Courier New" w:cs="Courier New"/>
-          <w:color w:val="ABB2BF"/>
-          <w:kern w:val="0"/>
-          <w:sz w:val="24"/>
-          <w:szCs w:val="24"/>
-          <w:lang w:eastAsia="en-IN"/>
-          <w14:ligatures w14:val="none"/>
-        </w:rPr>
-        <w:t>(</w:t>
-      </w:r>
-      <w:r>
-        <w:rPr>
-          <w:rFonts w:ascii="Courier New" w:eastAsia="Times New Roman" w:hAnsi="Courier New" w:cs="Courier New"/>
-          <w:color w:val="98C379"/>
-          <w:kern w:val="0"/>
-          <w:sz w:val="24"/>
-          <w:szCs w:val="24"/>
-          <w:lang w:eastAsia="en-IN"/>
-          <w14:ligatures w14:val="none"/>
-        </w:rPr>
-        <w:t>"Wait for Some time it's Red Signal.... You are Not Allowed to Cross the Road"</w:t>
-      </w:r>
-      <w:r>
-        <w:rPr>
-          <w:rFonts w:ascii="Courier New" w:eastAsia="Times New Roman" w:hAnsi="Courier New" w:cs="Courier New"/>
-          <w:color w:val="ABB2BF"/>
-          <w:kern w:val="0"/>
-          <w:sz w:val="24"/>
-          <w:szCs w:val="24"/>
-          <w:lang w:eastAsia="en-IN"/>
-          <w14:ligatures w14:val="none"/>
-        </w:rPr>
-        <w:t>);</w:t>
-      </w:r>
-      <w:r>
-        <w:rPr>
-          <w:rFonts w:ascii="Courier New" w:eastAsia="Times New Roman" w:hAnsi="Courier New" w:cs="Courier New"/>
-          <w:color w:val="ABB2BF"/>
-          <w:kern w:val="0"/>
-          <w:sz w:val="24"/>
-          <w:szCs w:val="24"/>
-          <w:lang w:eastAsia="en-IN"/>
-          <w14:ligatures w14:val="none"/>
-        </w:rPr>
-        <w:br/>
-        <w:t xml:space="preserve">            </w:t>
-      </w:r>
-      <w:r>
-        <w:rPr>
-          <w:rFonts w:ascii="Courier New" w:eastAsia="Times New Roman" w:hAnsi="Courier New" w:cs="Courier New"/>
-          <w:color w:val="C678DD"/>
-          <w:kern w:val="0"/>
-          <w:sz w:val="24"/>
-          <w:szCs w:val="24"/>
-          <w:lang w:eastAsia="en-IN"/>
-          <w14:ligatures w14:val="none"/>
-        </w:rPr>
-        <w:t xml:space="preserve">case </w:t>
-      </w:r>
-      <w:r>
-        <w:rPr>
-          <w:rFonts w:ascii="Courier New" w:eastAsia="Times New Roman" w:hAnsi="Courier New" w:cs="Courier New"/>
-          <w:color w:val="98C379"/>
-          <w:kern w:val="0"/>
-          <w:sz w:val="24"/>
-          <w:szCs w:val="24"/>
-          <w:lang w:eastAsia="en-IN"/>
-          <w14:ligatures w14:val="none"/>
-        </w:rPr>
-        <w:t xml:space="preserve">"yellow" </w:t>
-      </w:r>
-      <w:r>
-        <w:rPr>
-          <w:rFonts w:ascii="Courier New" w:eastAsia="Times New Roman" w:hAnsi="Courier New" w:cs="Courier New"/>
-          <w:color w:val="ABB2BF"/>
-          <w:kern w:val="0"/>
-          <w:sz w:val="24"/>
-          <w:szCs w:val="24"/>
-          <w:lang w:eastAsia="en-IN"/>
-          <w14:ligatures w14:val="none"/>
-        </w:rPr>
-        <w:t xml:space="preserve">-&gt; </w:t>
-      </w:r>
-      <w:proofErr w:type="spellStart"/>
-      <w:r>
-        <w:rPr>
-          <w:rFonts w:ascii="Courier New" w:eastAsia="Times New Roman" w:hAnsi="Courier New" w:cs="Courier New"/>
-          <w:color w:val="E5C07B"/>
-          <w:kern w:val="0"/>
-          <w:sz w:val="24"/>
-          <w:szCs w:val="24"/>
-          <w:lang w:eastAsia="en-IN"/>
-          <w14:ligatures w14:val="none"/>
-        </w:rPr>
-        <w:t>System</w:t>
-      </w:r>
-      <w:r>
-        <w:rPr>
-          <w:rFonts w:ascii="Courier New" w:eastAsia="Times New Roman" w:hAnsi="Courier New" w:cs="Courier New"/>
-          <w:color w:val="ABB2BF"/>
-          <w:kern w:val="0"/>
-          <w:sz w:val="24"/>
-          <w:szCs w:val="24"/>
-          <w:lang w:eastAsia="en-IN"/>
-          <w14:ligatures w14:val="none"/>
-        </w:rPr>
-        <w:t>.</w:t>
-      </w:r>
-      <w:r>
-        <w:rPr>
-          <w:rFonts w:ascii="Courier New" w:eastAsia="Times New Roman" w:hAnsi="Courier New" w:cs="Courier New"/>
-          <w:color w:val="D19A66"/>
-          <w:kern w:val="0"/>
-          <w:sz w:val="24"/>
-          <w:szCs w:val="24"/>
-          <w:lang w:eastAsia="en-IN"/>
-          <w14:ligatures w14:val="none"/>
-        </w:rPr>
-        <w:t>out</w:t>
-      </w:r>
-      <w:r>
-        <w:rPr>
-          <w:rFonts w:ascii="Courier New" w:eastAsia="Times New Roman" w:hAnsi="Courier New" w:cs="Courier New"/>
-          <w:color w:val="ABB2BF"/>
-          <w:kern w:val="0"/>
-          <w:sz w:val="24"/>
-          <w:szCs w:val="24"/>
-          <w:lang w:eastAsia="en-IN"/>
-          <w14:ligatures w14:val="none"/>
-        </w:rPr>
-        <w:t>.</w:t>
-      </w:r>
-      <w:r>
-        <w:rPr>
-          <w:rFonts w:ascii="Courier New" w:eastAsia="Times New Roman" w:hAnsi="Courier New" w:cs="Courier New"/>
-          <w:color w:val="61AFEF"/>
-          <w:kern w:val="0"/>
-          <w:sz w:val="24"/>
-          <w:szCs w:val="24"/>
-          <w:lang w:eastAsia="en-IN"/>
-          <w14:ligatures w14:val="none"/>
-        </w:rPr>
-        <w:t>println</w:t>
-      </w:r>
-      <w:proofErr w:type="spellEnd"/>
-      <w:r>
-        <w:rPr>
-          <w:rFonts w:ascii="Courier New" w:eastAsia="Times New Roman" w:hAnsi="Courier New" w:cs="Courier New"/>
-          <w:color w:val="ABB2BF"/>
-          <w:kern w:val="0"/>
-          <w:sz w:val="24"/>
-          <w:szCs w:val="24"/>
-          <w:lang w:eastAsia="en-IN"/>
-          <w14:ligatures w14:val="none"/>
-        </w:rPr>
-        <w:t>(</w:t>
-      </w:r>
-      <w:r>
-        <w:rPr>
-          <w:rFonts w:ascii="Courier New" w:eastAsia="Times New Roman" w:hAnsi="Courier New" w:cs="Courier New"/>
-          <w:color w:val="98C379"/>
-          <w:kern w:val="0"/>
-          <w:sz w:val="24"/>
-          <w:szCs w:val="24"/>
-          <w:lang w:eastAsia="en-IN"/>
-          <w14:ligatures w14:val="none"/>
-        </w:rPr>
-        <w:t xml:space="preserve">"Hey!! </w:t>
-      </w:r>
-      <w:proofErr w:type="spellStart"/>
-      <w:proofErr w:type="gramStart"/>
-      <w:r>
-        <w:rPr>
-          <w:rFonts w:ascii="Courier New" w:eastAsia="Times New Roman" w:hAnsi="Courier New" w:cs="Courier New"/>
-          <w:color w:val="98C379"/>
-          <w:kern w:val="0"/>
-          <w:sz w:val="24"/>
-          <w:szCs w:val="24"/>
-          <w:lang w:eastAsia="en-IN"/>
-          <w14:ligatures w14:val="none"/>
-        </w:rPr>
-        <w:t>your</w:t>
-      </w:r>
-      <w:proofErr w:type="spellEnd"/>
-      <w:proofErr w:type="gramEnd"/>
       <w:r>
         <w:rPr>
           <w:rFonts w:ascii="Courier New" w:eastAsia="Times New Roman" w:hAnsi="Courier New" w:cs="Courier New"/>
@@ -15251,22 +15081,8 @@
           <w14:ligatures w14:val="none"/>
         </w:rPr>
         <w:br/>
-        <w:t xml:space="preserve">      </w:t>
-      </w:r>
-      <w:proofErr w:type="gramStart"/>
-      <w:r>
-        <w:rPr>
-          <w:rFonts w:ascii="Courier New" w:eastAsia="Times New Roman" w:hAnsi="Courier New" w:cs="Courier New"/>
-          <w:color w:val="ABB2BF"/>
-          <w:kern w:val="0"/>
-          <w:sz w:val="24"/>
-          <w:szCs w:val="24"/>
-          <w:lang w:eastAsia="en-IN"/>
-          <w14:ligatures w14:val="none"/>
-        </w:rPr>
-        <w:t xml:space="preserve">  }</w:t>
-      </w:r>
-      <w:proofErr w:type="gramEnd"/>
+        <w:t xml:space="preserve">        }</w:t>
+      </w:r>
       <w:r>
         <w:rPr>
           <w:rFonts w:ascii="Courier New" w:eastAsia="Times New Roman" w:hAnsi="Courier New" w:cs="Courier New"/>
@@ -15352,10 +15168,16 @@
           <w:sz w:val="24"/>
           <w:szCs w:val="24"/>
         </w:rPr>
-        <w:t xml:space="preserve">Identify the Number of Coins in a Chess Board based of the movement of the </w:t>
-      </w:r>
-      <w:proofErr w:type="gramStart"/>
-      <w:r>
+        <w:t>Identify the Number of Coins in a Chess Board based of the movement of the Coins .</w:t>
+      </w:r>
+    </w:p>
+    <w:p>
+      <w:pPr>
+        <w:pStyle w:val="ListParagraph"/>
+        <w:numPr>
+          <w:ilvl w:val="0"/>
+          <w:numId w:val="1"/>
+        </w:numPr>
         <w:rPr>
           <w:rFonts w:ascii="Cambria" w:hAnsi="Cambria"/>
           <w:b/>
@@ -15363,13 +15185,22 @@
           <w:sz w:val="24"/>
           <w:szCs w:val="24"/>
         </w:rPr>
-        <w:t>Coins .</w:t>
-      </w:r>
-      <w:proofErr w:type="gramEnd"/>
+      </w:pPr>
+      <w:r>
+        <w:rPr>
+          <w:rFonts w:ascii="Cambria" w:hAnsi="Cambria"/>
+          <w:b/>
+          <w:bCs/>
+          <w:sz w:val="24"/>
+          <w:szCs w:val="24"/>
+        </w:rPr>
+        <w:t>Mr Kashyap works for a project in a reputed company and is about to deliver the end product to his costumer in a few seconds. He has kept alarm that would beep in couple of seconds that would enable him to contact the costumer and deliver it at right time. How can he code this situation ? Time is 5 Seconds</w:t>
+      </w:r>
     </w:p>
     <w:p>
       <w:pPr>
-        <w:ind w:left="142"/>
+        <w:pStyle w:val="ListParagraph"/>
+        <w:ind w:left="502"/>
         <w:rPr>
           <w:rFonts w:ascii="Cambria" w:hAnsi="Cambria"/>
           <w:b/>
@@ -15378,6 +15209,845 @@
           <w:szCs w:val="24"/>
         </w:rPr>
       </w:pPr>
+    </w:p>
+    <w:p>
+      <w:pPr>
+        <w:shd w:val="clear" w:color="auto" w:fill="282C34"/>
+        <w:spacing w:after="0" w:line="240" w:lineRule="auto"/>
+        <w:rPr>
+          <w:rFonts w:ascii="Courier New" w:eastAsia="Times New Roman" w:hAnsi="Courier New" w:cs="Courier New"/>
+          <w:color w:val="ABB2BF"/>
+          <w:kern w:val="0"/>
+          <w:sz w:val="24"/>
+          <w:szCs w:val="24"/>
+          <w:lang w:eastAsia="en-IN"/>
+          <w14:ligatures w14:val="none"/>
+        </w:rPr>
+      </w:pPr>
+      <w:r>
+        <w:rPr>
+          <w:rFonts w:ascii="Courier New" w:eastAsia="Times New Roman" w:hAnsi="Courier New" w:cs="Courier New"/>
+          <w:color w:val="C678DD"/>
+          <w:kern w:val="0"/>
+          <w:sz w:val="24"/>
+          <w:szCs w:val="24"/>
+          <w:lang w:eastAsia="en-IN"/>
+          <w14:ligatures w14:val="none"/>
+        </w:rPr>
+        <w:t xml:space="preserve">package </w:t>
+      </w:r>
+      <w:r>
+        <w:rPr>
+          <w:rFonts w:ascii="Courier New" w:eastAsia="Times New Roman" w:hAnsi="Courier New" w:cs="Courier New"/>
+          <w:color w:val="E5C07B"/>
+          <w:kern w:val="0"/>
+          <w:sz w:val="24"/>
+          <w:szCs w:val="24"/>
+          <w:lang w:eastAsia="en-IN"/>
+          <w14:ligatures w14:val="none"/>
+        </w:rPr>
+        <w:t>Day_3</w:t>
+      </w:r>
+      <w:r>
+        <w:rPr>
+          <w:rFonts w:ascii="Courier New" w:eastAsia="Times New Roman" w:hAnsi="Courier New" w:cs="Courier New"/>
+          <w:color w:val="ABB2BF"/>
+          <w:kern w:val="0"/>
+          <w:sz w:val="24"/>
+          <w:szCs w:val="24"/>
+          <w:lang w:eastAsia="en-IN"/>
+          <w14:ligatures w14:val="none"/>
+        </w:rPr>
+        <w:t>;</w:t>
+      </w:r>
+      <w:r>
+        <w:rPr>
+          <w:rFonts w:ascii="Courier New" w:eastAsia="Times New Roman" w:hAnsi="Courier New" w:cs="Courier New"/>
+          <w:color w:val="ABB2BF"/>
+          <w:kern w:val="0"/>
+          <w:sz w:val="24"/>
+          <w:szCs w:val="24"/>
+          <w:lang w:eastAsia="en-IN"/>
+          <w14:ligatures w14:val="none"/>
+        </w:rPr>
+        <w:br/>
+      </w:r>
+      <w:r>
+        <w:rPr>
+          <w:rFonts w:ascii="Courier New" w:eastAsia="Times New Roman" w:hAnsi="Courier New" w:cs="Courier New"/>
+          <w:color w:val="ABB2BF"/>
+          <w:kern w:val="0"/>
+          <w:sz w:val="24"/>
+          <w:szCs w:val="24"/>
+          <w:lang w:eastAsia="en-IN"/>
+          <w14:ligatures w14:val="none"/>
+        </w:rPr>
+        <w:br/>
+      </w:r>
+      <w:r>
+        <w:rPr>
+          <w:rFonts w:ascii="Courier New" w:eastAsia="Times New Roman" w:hAnsi="Courier New" w:cs="Courier New"/>
+          <w:color w:val="C678DD"/>
+          <w:kern w:val="0"/>
+          <w:sz w:val="24"/>
+          <w:szCs w:val="24"/>
+          <w:lang w:eastAsia="en-IN"/>
+          <w14:ligatures w14:val="none"/>
+        </w:rPr>
+        <w:t xml:space="preserve">public class </w:t>
+      </w:r>
+      <w:r>
+        <w:rPr>
+          <w:rFonts w:ascii="Courier New" w:eastAsia="Times New Roman" w:hAnsi="Courier New" w:cs="Courier New"/>
+          <w:color w:val="E5C07B"/>
+          <w:kern w:val="0"/>
+          <w:sz w:val="24"/>
+          <w:szCs w:val="24"/>
+          <w:lang w:eastAsia="en-IN"/>
+          <w14:ligatures w14:val="none"/>
+        </w:rPr>
+        <w:t xml:space="preserve">Delivery </w:t>
+      </w:r>
+      <w:r>
+        <w:rPr>
+          <w:rFonts w:ascii="Courier New" w:eastAsia="Times New Roman" w:hAnsi="Courier New" w:cs="Courier New"/>
+          <w:color w:val="ABB2BF"/>
+          <w:kern w:val="0"/>
+          <w:sz w:val="24"/>
+          <w:szCs w:val="24"/>
+          <w:lang w:eastAsia="en-IN"/>
+          <w14:ligatures w14:val="none"/>
+        </w:rPr>
+        <w:t>{</w:t>
+      </w:r>
+      <w:r>
+        <w:rPr>
+          <w:rFonts w:ascii="Courier New" w:eastAsia="Times New Roman" w:hAnsi="Courier New" w:cs="Courier New"/>
+          <w:color w:val="ABB2BF"/>
+          <w:kern w:val="0"/>
+          <w:sz w:val="24"/>
+          <w:szCs w:val="24"/>
+          <w:lang w:eastAsia="en-IN"/>
+          <w14:ligatures w14:val="none"/>
+        </w:rPr>
+        <w:br/>
+        <w:t xml:space="preserve">    </w:t>
+      </w:r>
+      <w:r>
+        <w:rPr>
+          <w:rFonts w:ascii="Courier New" w:eastAsia="Times New Roman" w:hAnsi="Courier New" w:cs="Courier New"/>
+          <w:color w:val="C678DD"/>
+          <w:kern w:val="0"/>
+          <w:sz w:val="24"/>
+          <w:szCs w:val="24"/>
+          <w:lang w:eastAsia="en-IN"/>
+          <w14:ligatures w14:val="none"/>
+        </w:rPr>
+        <w:t xml:space="preserve">public static void </w:t>
+      </w:r>
+      <w:r>
+        <w:rPr>
+          <w:rFonts w:ascii="Courier New" w:eastAsia="Times New Roman" w:hAnsi="Courier New" w:cs="Courier New"/>
+          <w:color w:val="61AFEF"/>
+          <w:kern w:val="0"/>
+          <w:sz w:val="24"/>
+          <w:szCs w:val="24"/>
+          <w:lang w:eastAsia="en-IN"/>
+          <w14:ligatures w14:val="none"/>
+        </w:rPr>
+        <w:t>main</w:t>
+      </w:r>
+      <w:r>
+        <w:rPr>
+          <w:rFonts w:ascii="Courier New" w:eastAsia="Times New Roman" w:hAnsi="Courier New" w:cs="Courier New"/>
+          <w:color w:val="ABB2BF"/>
+          <w:kern w:val="0"/>
+          <w:sz w:val="24"/>
+          <w:szCs w:val="24"/>
+          <w:lang w:eastAsia="en-IN"/>
+          <w14:ligatures w14:val="none"/>
+        </w:rPr>
+        <w:t>(</w:t>
+      </w:r>
+      <w:r>
+        <w:rPr>
+          <w:rFonts w:ascii="Courier New" w:eastAsia="Times New Roman" w:hAnsi="Courier New" w:cs="Courier New"/>
+          <w:color w:val="E5C07B"/>
+          <w:kern w:val="0"/>
+          <w:sz w:val="24"/>
+          <w:szCs w:val="24"/>
+          <w:lang w:eastAsia="en-IN"/>
+          <w14:ligatures w14:val="none"/>
+        </w:rPr>
+        <w:t>String</w:t>
+      </w:r>
+      <w:r>
+        <w:rPr>
+          <w:rFonts w:ascii="Courier New" w:eastAsia="Times New Roman" w:hAnsi="Courier New" w:cs="Courier New"/>
+          <w:color w:val="ABB2BF"/>
+          <w:kern w:val="0"/>
+          <w:sz w:val="24"/>
+          <w:szCs w:val="24"/>
+          <w:lang w:eastAsia="en-IN"/>
+          <w14:ligatures w14:val="none"/>
+        </w:rPr>
+        <w:t xml:space="preserve">[] </w:t>
+      </w:r>
+      <w:proofErr w:type="spellStart"/>
+      <w:r>
+        <w:rPr>
+          <w:rFonts w:ascii="Courier New" w:eastAsia="Times New Roman" w:hAnsi="Courier New" w:cs="Courier New"/>
+          <w:color w:val="D19A66"/>
+          <w:kern w:val="0"/>
+          <w:sz w:val="24"/>
+          <w:szCs w:val="24"/>
+          <w:lang w:eastAsia="en-IN"/>
+          <w14:ligatures w14:val="none"/>
+        </w:rPr>
+        <w:t>args</w:t>
+      </w:r>
+      <w:proofErr w:type="spellEnd"/>
+      <w:r>
+        <w:rPr>
+          <w:rFonts w:ascii="Courier New" w:eastAsia="Times New Roman" w:hAnsi="Courier New" w:cs="Courier New"/>
+          <w:color w:val="ABB2BF"/>
+          <w:kern w:val="0"/>
+          <w:sz w:val="24"/>
+          <w:szCs w:val="24"/>
+          <w:lang w:eastAsia="en-IN"/>
+          <w14:ligatures w14:val="none"/>
+        </w:rPr>
+        <w:t>){</w:t>
+      </w:r>
+      <w:r>
+        <w:rPr>
+          <w:rFonts w:ascii="Courier New" w:eastAsia="Times New Roman" w:hAnsi="Courier New" w:cs="Courier New"/>
+          <w:color w:val="ABB2BF"/>
+          <w:kern w:val="0"/>
+          <w:sz w:val="24"/>
+          <w:szCs w:val="24"/>
+          <w:lang w:eastAsia="en-IN"/>
+          <w14:ligatures w14:val="none"/>
+        </w:rPr>
+        <w:br/>
+        <w:t xml:space="preserve">        </w:t>
+      </w:r>
+      <w:r>
+        <w:rPr>
+          <w:rFonts w:ascii="Courier New" w:eastAsia="Times New Roman" w:hAnsi="Courier New" w:cs="Courier New"/>
+          <w:color w:val="C678DD"/>
+          <w:kern w:val="0"/>
+          <w:sz w:val="24"/>
+          <w:szCs w:val="24"/>
+          <w:lang w:eastAsia="en-IN"/>
+          <w14:ligatures w14:val="none"/>
+        </w:rPr>
+        <w:t xml:space="preserve">for </w:t>
+      </w:r>
+      <w:r>
+        <w:rPr>
+          <w:rFonts w:ascii="Courier New" w:eastAsia="Times New Roman" w:hAnsi="Courier New" w:cs="Courier New"/>
+          <w:color w:val="ABB2BF"/>
+          <w:kern w:val="0"/>
+          <w:sz w:val="24"/>
+          <w:szCs w:val="24"/>
+          <w:lang w:eastAsia="en-IN"/>
+          <w14:ligatures w14:val="none"/>
+        </w:rPr>
+        <w:t>(</w:t>
+      </w:r>
+      <w:r>
+        <w:rPr>
+          <w:rFonts w:ascii="Courier New" w:eastAsia="Times New Roman" w:hAnsi="Courier New" w:cs="Courier New"/>
+          <w:color w:val="C678DD"/>
+          <w:kern w:val="0"/>
+          <w:sz w:val="24"/>
+          <w:szCs w:val="24"/>
+          <w:lang w:eastAsia="en-IN"/>
+          <w14:ligatures w14:val="none"/>
+        </w:rPr>
+        <w:t xml:space="preserve">int </w:t>
+      </w:r>
+      <w:proofErr w:type="spellStart"/>
+      <w:r>
+        <w:rPr>
+          <w:rFonts w:ascii="Courier New" w:eastAsia="Times New Roman" w:hAnsi="Courier New" w:cs="Courier New"/>
+          <w:color w:val="ABB2BF"/>
+          <w:kern w:val="0"/>
+          <w:sz w:val="24"/>
+          <w:szCs w:val="24"/>
+          <w:lang w:eastAsia="en-IN"/>
+          <w14:ligatures w14:val="none"/>
+        </w:rPr>
+        <w:t>i</w:t>
+      </w:r>
+      <w:proofErr w:type="spellEnd"/>
+      <w:r>
+        <w:rPr>
+          <w:rFonts w:ascii="Courier New" w:eastAsia="Times New Roman" w:hAnsi="Courier New" w:cs="Courier New"/>
+          <w:color w:val="ABB2BF"/>
+          <w:kern w:val="0"/>
+          <w:sz w:val="24"/>
+          <w:szCs w:val="24"/>
+          <w:lang w:eastAsia="en-IN"/>
+          <w14:ligatures w14:val="none"/>
+        </w:rPr>
+        <w:t xml:space="preserve"> = </w:t>
+      </w:r>
+      <w:r>
+        <w:rPr>
+          <w:rFonts w:ascii="Courier New" w:eastAsia="Times New Roman" w:hAnsi="Courier New" w:cs="Courier New"/>
+          <w:color w:val="D19A66"/>
+          <w:kern w:val="0"/>
+          <w:sz w:val="24"/>
+          <w:szCs w:val="24"/>
+          <w:lang w:eastAsia="en-IN"/>
+          <w14:ligatures w14:val="none"/>
+        </w:rPr>
+        <w:t>5</w:t>
+      </w:r>
+      <w:r>
+        <w:rPr>
+          <w:rFonts w:ascii="Courier New" w:eastAsia="Times New Roman" w:hAnsi="Courier New" w:cs="Courier New"/>
+          <w:color w:val="ABB2BF"/>
+          <w:kern w:val="0"/>
+          <w:sz w:val="24"/>
+          <w:szCs w:val="24"/>
+          <w:lang w:eastAsia="en-IN"/>
+          <w14:ligatures w14:val="none"/>
+        </w:rPr>
+        <w:t xml:space="preserve">; </w:t>
+      </w:r>
+      <w:proofErr w:type="spellStart"/>
+      <w:r>
+        <w:rPr>
+          <w:rFonts w:ascii="Courier New" w:eastAsia="Times New Roman" w:hAnsi="Courier New" w:cs="Courier New"/>
+          <w:color w:val="ABB2BF"/>
+          <w:kern w:val="0"/>
+          <w:sz w:val="24"/>
+          <w:szCs w:val="24"/>
+          <w:lang w:eastAsia="en-IN"/>
+          <w14:ligatures w14:val="none"/>
+        </w:rPr>
+        <w:t>i</w:t>
+      </w:r>
+      <w:proofErr w:type="spellEnd"/>
+      <w:r>
+        <w:rPr>
+          <w:rFonts w:ascii="Courier New" w:eastAsia="Times New Roman" w:hAnsi="Courier New" w:cs="Courier New"/>
+          <w:color w:val="ABB2BF"/>
+          <w:kern w:val="0"/>
+          <w:sz w:val="24"/>
+          <w:szCs w:val="24"/>
+          <w:lang w:eastAsia="en-IN"/>
+          <w14:ligatures w14:val="none"/>
+        </w:rPr>
+        <w:t xml:space="preserve">&gt;= </w:t>
+      </w:r>
+      <w:r>
+        <w:rPr>
+          <w:rFonts w:ascii="Courier New" w:eastAsia="Times New Roman" w:hAnsi="Courier New" w:cs="Courier New"/>
+          <w:color w:val="D19A66"/>
+          <w:kern w:val="0"/>
+          <w:sz w:val="24"/>
+          <w:szCs w:val="24"/>
+          <w:lang w:eastAsia="en-IN"/>
+          <w14:ligatures w14:val="none"/>
+        </w:rPr>
+        <w:t>1</w:t>
+      </w:r>
+      <w:r>
+        <w:rPr>
+          <w:rFonts w:ascii="Courier New" w:eastAsia="Times New Roman" w:hAnsi="Courier New" w:cs="Courier New"/>
+          <w:color w:val="ABB2BF"/>
+          <w:kern w:val="0"/>
+          <w:sz w:val="24"/>
+          <w:szCs w:val="24"/>
+          <w:lang w:eastAsia="en-IN"/>
+          <w14:ligatures w14:val="none"/>
+        </w:rPr>
+        <w:t>; --</w:t>
+      </w:r>
+      <w:proofErr w:type="spellStart"/>
+      <w:r>
+        <w:rPr>
+          <w:rFonts w:ascii="Courier New" w:eastAsia="Times New Roman" w:hAnsi="Courier New" w:cs="Courier New"/>
+          <w:color w:val="ABB2BF"/>
+          <w:kern w:val="0"/>
+          <w:sz w:val="24"/>
+          <w:szCs w:val="24"/>
+          <w:lang w:eastAsia="en-IN"/>
+          <w14:ligatures w14:val="none"/>
+        </w:rPr>
+        <w:t>i</w:t>
+      </w:r>
+      <w:proofErr w:type="spellEnd"/>
+      <w:r>
+        <w:rPr>
+          <w:rFonts w:ascii="Courier New" w:eastAsia="Times New Roman" w:hAnsi="Courier New" w:cs="Courier New"/>
+          <w:color w:val="ABB2BF"/>
+          <w:kern w:val="0"/>
+          <w:sz w:val="24"/>
+          <w:szCs w:val="24"/>
+          <w:lang w:eastAsia="en-IN"/>
+          <w14:ligatures w14:val="none"/>
+        </w:rPr>
+        <w:t>){</w:t>
+      </w:r>
+      <w:r>
+        <w:rPr>
+          <w:rFonts w:ascii="Courier New" w:eastAsia="Times New Roman" w:hAnsi="Courier New" w:cs="Courier New"/>
+          <w:color w:val="ABB2BF"/>
+          <w:kern w:val="0"/>
+          <w:sz w:val="24"/>
+          <w:szCs w:val="24"/>
+          <w:lang w:eastAsia="en-IN"/>
+          <w14:ligatures w14:val="none"/>
+        </w:rPr>
+        <w:br/>
+        <w:t xml:space="preserve">            </w:t>
+      </w:r>
+      <w:proofErr w:type="spellStart"/>
+      <w:r>
+        <w:rPr>
+          <w:rFonts w:ascii="Courier New" w:eastAsia="Times New Roman" w:hAnsi="Courier New" w:cs="Courier New"/>
+          <w:color w:val="E5C07B"/>
+          <w:kern w:val="0"/>
+          <w:sz w:val="24"/>
+          <w:szCs w:val="24"/>
+          <w:lang w:eastAsia="en-IN"/>
+          <w14:ligatures w14:val="none"/>
+        </w:rPr>
+        <w:t>System</w:t>
+      </w:r>
+      <w:r>
+        <w:rPr>
+          <w:rFonts w:ascii="Courier New" w:eastAsia="Times New Roman" w:hAnsi="Courier New" w:cs="Courier New"/>
+          <w:color w:val="ABB2BF"/>
+          <w:kern w:val="0"/>
+          <w:sz w:val="24"/>
+          <w:szCs w:val="24"/>
+          <w:lang w:eastAsia="en-IN"/>
+          <w14:ligatures w14:val="none"/>
+        </w:rPr>
+        <w:t>.</w:t>
+      </w:r>
+      <w:r>
+        <w:rPr>
+          <w:rFonts w:ascii="Courier New" w:eastAsia="Times New Roman" w:hAnsi="Courier New" w:cs="Courier New"/>
+          <w:color w:val="D19A66"/>
+          <w:kern w:val="0"/>
+          <w:sz w:val="24"/>
+          <w:szCs w:val="24"/>
+          <w:lang w:eastAsia="en-IN"/>
+          <w14:ligatures w14:val="none"/>
+        </w:rPr>
+        <w:t>out</w:t>
+      </w:r>
+      <w:r>
+        <w:rPr>
+          <w:rFonts w:ascii="Courier New" w:eastAsia="Times New Roman" w:hAnsi="Courier New" w:cs="Courier New"/>
+          <w:color w:val="ABB2BF"/>
+          <w:kern w:val="0"/>
+          <w:sz w:val="24"/>
+          <w:szCs w:val="24"/>
+          <w:lang w:eastAsia="en-IN"/>
+          <w14:ligatures w14:val="none"/>
+        </w:rPr>
+        <w:t>.</w:t>
+      </w:r>
+      <w:r>
+        <w:rPr>
+          <w:rFonts w:ascii="Courier New" w:eastAsia="Times New Roman" w:hAnsi="Courier New" w:cs="Courier New"/>
+          <w:color w:val="61AFEF"/>
+          <w:kern w:val="0"/>
+          <w:sz w:val="24"/>
+          <w:szCs w:val="24"/>
+          <w:lang w:eastAsia="en-IN"/>
+          <w14:ligatures w14:val="none"/>
+        </w:rPr>
+        <w:t>println</w:t>
+      </w:r>
+      <w:proofErr w:type="spellEnd"/>
+      <w:r>
+        <w:rPr>
+          <w:rFonts w:ascii="Courier New" w:eastAsia="Times New Roman" w:hAnsi="Courier New" w:cs="Courier New"/>
+          <w:color w:val="ABB2BF"/>
+          <w:kern w:val="0"/>
+          <w:sz w:val="24"/>
+          <w:szCs w:val="24"/>
+          <w:lang w:eastAsia="en-IN"/>
+          <w14:ligatures w14:val="none"/>
+        </w:rPr>
+        <w:t>(</w:t>
+      </w:r>
+      <w:proofErr w:type="spellStart"/>
+      <w:r>
+        <w:rPr>
+          <w:rFonts w:ascii="Courier New" w:eastAsia="Times New Roman" w:hAnsi="Courier New" w:cs="Courier New"/>
+          <w:color w:val="ABB2BF"/>
+          <w:kern w:val="0"/>
+          <w:sz w:val="24"/>
+          <w:szCs w:val="24"/>
+          <w:lang w:eastAsia="en-IN"/>
+          <w14:ligatures w14:val="none"/>
+        </w:rPr>
+        <w:t>i</w:t>
+      </w:r>
+      <w:proofErr w:type="spellEnd"/>
+      <w:r>
+        <w:rPr>
+          <w:rFonts w:ascii="Courier New" w:eastAsia="Times New Roman" w:hAnsi="Courier New" w:cs="Courier New"/>
+          <w:color w:val="ABB2BF"/>
+          <w:kern w:val="0"/>
+          <w:sz w:val="24"/>
+          <w:szCs w:val="24"/>
+          <w:lang w:eastAsia="en-IN"/>
+          <w14:ligatures w14:val="none"/>
+        </w:rPr>
+        <w:t>);</w:t>
+      </w:r>
+      <w:r>
+        <w:rPr>
+          <w:rFonts w:ascii="Courier New" w:eastAsia="Times New Roman" w:hAnsi="Courier New" w:cs="Courier New"/>
+          <w:color w:val="ABB2BF"/>
+          <w:kern w:val="0"/>
+          <w:sz w:val="24"/>
+          <w:szCs w:val="24"/>
+          <w:lang w:eastAsia="en-IN"/>
+          <w14:ligatures w14:val="none"/>
+        </w:rPr>
+        <w:br/>
+        <w:t xml:space="preserve">        }</w:t>
+      </w:r>
+      <w:r>
+        <w:rPr>
+          <w:rFonts w:ascii="Courier New" w:eastAsia="Times New Roman" w:hAnsi="Courier New" w:cs="Courier New"/>
+          <w:color w:val="ABB2BF"/>
+          <w:kern w:val="0"/>
+          <w:sz w:val="24"/>
+          <w:szCs w:val="24"/>
+          <w:lang w:eastAsia="en-IN"/>
+          <w14:ligatures w14:val="none"/>
+        </w:rPr>
+        <w:br/>
+        <w:t xml:space="preserve">        </w:t>
+      </w:r>
+      <w:proofErr w:type="spellStart"/>
+      <w:r>
+        <w:rPr>
+          <w:rFonts w:ascii="Courier New" w:eastAsia="Times New Roman" w:hAnsi="Courier New" w:cs="Courier New"/>
+          <w:color w:val="E5C07B"/>
+          <w:kern w:val="0"/>
+          <w:sz w:val="24"/>
+          <w:szCs w:val="24"/>
+          <w:lang w:eastAsia="en-IN"/>
+          <w14:ligatures w14:val="none"/>
+        </w:rPr>
+        <w:t>System</w:t>
+      </w:r>
+      <w:r>
+        <w:rPr>
+          <w:rFonts w:ascii="Courier New" w:eastAsia="Times New Roman" w:hAnsi="Courier New" w:cs="Courier New"/>
+          <w:color w:val="ABB2BF"/>
+          <w:kern w:val="0"/>
+          <w:sz w:val="24"/>
+          <w:szCs w:val="24"/>
+          <w:lang w:eastAsia="en-IN"/>
+          <w14:ligatures w14:val="none"/>
+        </w:rPr>
+        <w:t>.</w:t>
+      </w:r>
+      <w:r>
+        <w:rPr>
+          <w:rFonts w:ascii="Courier New" w:eastAsia="Times New Roman" w:hAnsi="Courier New" w:cs="Courier New"/>
+          <w:color w:val="D19A66"/>
+          <w:kern w:val="0"/>
+          <w:sz w:val="24"/>
+          <w:szCs w:val="24"/>
+          <w:lang w:eastAsia="en-IN"/>
+          <w14:ligatures w14:val="none"/>
+        </w:rPr>
+        <w:t>out</w:t>
+      </w:r>
+      <w:r>
+        <w:rPr>
+          <w:rFonts w:ascii="Courier New" w:eastAsia="Times New Roman" w:hAnsi="Courier New" w:cs="Courier New"/>
+          <w:color w:val="ABB2BF"/>
+          <w:kern w:val="0"/>
+          <w:sz w:val="24"/>
+          <w:szCs w:val="24"/>
+          <w:lang w:eastAsia="en-IN"/>
+          <w14:ligatures w14:val="none"/>
+        </w:rPr>
+        <w:t>.</w:t>
+      </w:r>
+      <w:r>
+        <w:rPr>
+          <w:rFonts w:ascii="Courier New" w:eastAsia="Times New Roman" w:hAnsi="Courier New" w:cs="Courier New"/>
+          <w:color w:val="61AFEF"/>
+          <w:kern w:val="0"/>
+          <w:sz w:val="24"/>
+          <w:szCs w:val="24"/>
+          <w:lang w:eastAsia="en-IN"/>
+          <w14:ligatures w14:val="none"/>
+        </w:rPr>
+        <w:t>println</w:t>
+      </w:r>
+      <w:proofErr w:type="spellEnd"/>
+      <w:r>
+        <w:rPr>
+          <w:rFonts w:ascii="Courier New" w:eastAsia="Times New Roman" w:hAnsi="Courier New" w:cs="Courier New"/>
+          <w:color w:val="ABB2BF"/>
+          <w:kern w:val="0"/>
+          <w:sz w:val="24"/>
+          <w:szCs w:val="24"/>
+          <w:lang w:eastAsia="en-IN"/>
+          <w14:ligatures w14:val="none"/>
+        </w:rPr>
+        <w:t>(</w:t>
+      </w:r>
+      <w:r>
+        <w:rPr>
+          <w:rFonts w:ascii="Courier New" w:eastAsia="Times New Roman" w:hAnsi="Courier New" w:cs="Courier New"/>
+          <w:color w:val="98C379"/>
+          <w:kern w:val="0"/>
+          <w:sz w:val="24"/>
+          <w:szCs w:val="24"/>
+          <w:lang w:eastAsia="en-IN"/>
+          <w14:ligatures w14:val="none"/>
+        </w:rPr>
+        <w:t>"Beep"</w:t>
+      </w:r>
+      <w:r>
+        <w:rPr>
+          <w:rFonts w:ascii="Courier New" w:eastAsia="Times New Roman" w:hAnsi="Courier New" w:cs="Courier New"/>
+          <w:color w:val="ABB2BF"/>
+          <w:kern w:val="0"/>
+          <w:sz w:val="24"/>
+          <w:szCs w:val="24"/>
+          <w:lang w:eastAsia="en-IN"/>
+          <w14:ligatures w14:val="none"/>
+        </w:rPr>
+        <w:t>);</w:t>
+      </w:r>
+      <w:r>
+        <w:rPr>
+          <w:rFonts w:ascii="Courier New" w:eastAsia="Times New Roman" w:hAnsi="Courier New" w:cs="Courier New"/>
+          <w:color w:val="ABB2BF"/>
+          <w:kern w:val="0"/>
+          <w:sz w:val="24"/>
+          <w:szCs w:val="24"/>
+          <w:lang w:eastAsia="en-IN"/>
+          <w14:ligatures w14:val="none"/>
+        </w:rPr>
+        <w:br/>
+        <w:t xml:space="preserve">    }</w:t>
+      </w:r>
+      <w:r>
+        <w:rPr>
+          <w:rFonts w:ascii="Courier New" w:eastAsia="Times New Roman" w:hAnsi="Courier New" w:cs="Courier New"/>
+          <w:color w:val="ABB2BF"/>
+          <w:kern w:val="0"/>
+          <w:sz w:val="24"/>
+          <w:szCs w:val="24"/>
+          <w:lang w:eastAsia="en-IN"/>
+          <w14:ligatures w14:val="none"/>
+        </w:rPr>
+        <w:br/>
+        <w:t>}</w:t>
+      </w:r>
+    </w:p>
+    <w:p>
+      <w:pPr>
+        <w:pStyle w:val="ListParagraph"/>
+        <w:ind w:left="502"/>
+        <w:rPr>
+          <w:rFonts w:ascii="Cambria" w:hAnsi="Cambria"/>
+          <w:b/>
+          <w:bCs/>
+          <w:sz w:val="24"/>
+          <w:szCs w:val="24"/>
+        </w:rPr>
+      </w:pPr>
+    </w:p>
+    <w:p>
+      <w:pPr>
+        <w:pStyle w:val="ListParagraph"/>
+        <w:numPr>
+          <w:ilvl w:val="0"/>
+          <w:numId w:val="1"/>
+        </w:numPr>
+        <w:rPr>
+          <w:rFonts w:ascii="Cambria" w:hAnsi="Cambria"/>
+          <w:b/>
+          <w:bCs/>
+          <w:sz w:val="24"/>
+          <w:szCs w:val="24"/>
+        </w:rPr>
+      </w:pPr>
+      <w:r>
+        <w:rPr>
+          <w:rFonts w:ascii="Cambria" w:hAnsi="Cambria"/>
+          <w:b/>
+          <w:bCs/>
+          <w:sz w:val="24"/>
+          <w:szCs w:val="24"/>
+        </w:rPr>
+        <w:t xml:space="preserve">Mr Hiranandani is working as a corporate Executive. His basic salary is Rs 20000. Based on the Following data calculate the net salary of </w:t>
+      </w:r>
+    </w:p>
+    <w:p>
+      <w:pPr>
+        <w:pStyle w:val="ListParagraph"/>
+        <w:numPr>
+          <w:ilvl w:val="1"/>
+          <w:numId w:val="1"/>
+        </w:numPr>
+        <w:rPr>
+          <w:rFonts w:ascii="Cambria" w:hAnsi="Cambria"/>
+          <w:b/>
+          <w:bCs/>
+          <w:sz w:val="24"/>
+          <w:szCs w:val="24"/>
+        </w:rPr>
+      </w:pPr>
+      <w:proofErr w:type="spellStart"/>
+      <w:r>
+        <w:rPr>
+          <w:rFonts w:ascii="Cambria" w:hAnsi="Cambria"/>
+          <w:b/>
+          <w:bCs/>
+          <w:sz w:val="24"/>
+          <w:szCs w:val="24"/>
+        </w:rPr>
+        <w:t>DearNess</w:t>
+      </w:r>
+      <w:proofErr w:type="spellEnd"/>
+      <w:r>
+        <w:rPr>
+          <w:rFonts w:ascii="Cambria" w:hAnsi="Cambria"/>
+          <w:b/>
+          <w:bCs/>
+          <w:sz w:val="24"/>
+          <w:szCs w:val="24"/>
+        </w:rPr>
+        <w:t xml:space="preserve"> allowance@15% of the basic</w:t>
+      </w:r>
+      <w:r>
+        <w:rPr>
+          <w:rFonts w:ascii="Cambria" w:hAnsi="Cambria"/>
+          <w:b/>
+          <w:bCs/>
+          <w:sz w:val="24"/>
+          <w:szCs w:val="24"/>
+        </w:rPr>
+        <w:t xml:space="preserve"> </w:t>
+      </w:r>
+    </w:p>
+    <w:p>
+      <w:pPr>
+        <w:pStyle w:val="ListParagraph"/>
+        <w:numPr>
+          <w:ilvl w:val="1"/>
+          <w:numId w:val="1"/>
+        </w:numPr>
+        <w:rPr>
+          <w:rFonts w:ascii="Cambria" w:hAnsi="Cambria"/>
+          <w:b/>
+          <w:bCs/>
+          <w:sz w:val="24"/>
+          <w:szCs w:val="24"/>
+        </w:rPr>
+      </w:pPr>
+      <w:r>
+        <w:rPr>
+          <w:rFonts w:ascii="Cambria" w:hAnsi="Cambria"/>
+          <w:b/>
+          <w:bCs/>
+          <w:sz w:val="24"/>
+          <w:szCs w:val="24"/>
+        </w:rPr>
+        <w:t>HRA @20%</w:t>
+      </w:r>
+    </w:p>
+    <w:p>
+      <w:pPr>
+        <w:pStyle w:val="ListParagraph"/>
+        <w:numPr>
+          <w:ilvl w:val="1"/>
+          <w:numId w:val="1"/>
+        </w:numPr>
+        <w:rPr>
+          <w:rFonts w:ascii="Cambria" w:hAnsi="Cambria"/>
+          <w:b/>
+          <w:bCs/>
+          <w:sz w:val="24"/>
+          <w:szCs w:val="24"/>
+        </w:rPr>
+      </w:pPr>
+      <w:r>
+        <w:rPr>
+          <w:rFonts w:ascii="Cambria" w:hAnsi="Cambria"/>
+          <w:b/>
+          <w:bCs/>
+          <w:sz w:val="24"/>
+          <w:szCs w:val="24"/>
+        </w:rPr>
+        <w:t>Yearly Bonus of Rs 24000</w:t>
+      </w:r>
+    </w:p>
+    <w:p>
+      <w:pPr>
+        <w:pStyle w:val="ListParagraph"/>
+        <w:numPr>
+          <w:ilvl w:val="1"/>
+          <w:numId w:val="1"/>
+        </w:numPr>
+        <w:rPr>
+          <w:rFonts w:ascii="Cambria" w:hAnsi="Cambria"/>
+          <w:b/>
+          <w:bCs/>
+          <w:sz w:val="24"/>
+          <w:szCs w:val="24"/>
+        </w:rPr>
+      </w:pPr>
+      <w:r>
+        <w:rPr>
+          <w:rFonts w:ascii="Cambria" w:hAnsi="Cambria"/>
+          <w:b/>
+          <w:bCs/>
+          <w:sz w:val="24"/>
+          <w:szCs w:val="24"/>
+        </w:rPr>
+        <w:t>PF – 10% Gross</w:t>
+      </w:r>
+    </w:p>
+    <w:p>
+      <w:pPr>
+        <w:pStyle w:val="ListParagraph"/>
+        <w:numPr>
+          <w:ilvl w:val="1"/>
+          <w:numId w:val="1"/>
+        </w:numPr>
+        <w:rPr>
+          <w:rFonts w:ascii="Cambria" w:hAnsi="Cambria"/>
+          <w:b/>
+          <w:bCs/>
+          <w:sz w:val="24"/>
+          <w:szCs w:val="24"/>
+        </w:rPr>
+      </w:pPr>
+      <w:r>
+        <w:rPr>
+          <w:rFonts w:ascii="Cambria" w:hAnsi="Cambria"/>
+          <w:b/>
+          <w:bCs/>
+          <w:sz w:val="24"/>
+          <w:szCs w:val="24"/>
+        </w:rPr>
+        <w:t xml:space="preserve">Employee State Insurance </w:t>
+      </w:r>
     </w:p>
     <w:sectPr>
       <w:headerReference w:type="default" r:id="rId7"/>
